--- a/Webgencia+-+Modèle+spécifications+techniques+.docx
+++ b/Webgencia+-+Modèle+spécifications+techniques+.docx
@@ -534,6 +534,162 @@
     </w:p>
     <w:p>
       <w:pPr>
+        <w:widowControl w:val="0"/>
+        <w:spacing w:line="240" w:lineRule="auto"/>
+        <w:rPr>
+          <w:rFonts w:ascii="Montserrat" w:eastAsia="Montserrat" w:hAnsi="Montserrat" w:cs="Montserrat"/>
+          <w:b/>
+          <w:sz w:val="24"/>
+          <w:szCs w:val="24"/>
+        </w:rPr>
+      </w:pPr>
+    </w:p>
+    <w:p>
+      <w:pPr>
+        <w:widowControl w:val="0"/>
+        <w:spacing w:line="240" w:lineRule="auto"/>
+        <w:rPr>
+          <w:rFonts w:ascii="Montserrat" w:eastAsia="Montserrat" w:hAnsi="Montserrat" w:cs="Montserrat"/>
+          <w:b/>
+          <w:sz w:val="24"/>
+          <w:szCs w:val="24"/>
+        </w:rPr>
+      </w:pPr>
+    </w:p>
+    <w:p>
+      <w:pPr>
+        <w:widowControl w:val="0"/>
+        <w:spacing w:line="240" w:lineRule="auto"/>
+        <w:rPr>
+          <w:rFonts w:ascii="Montserrat" w:eastAsia="Montserrat" w:hAnsi="Montserrat" w:cs="Montserrat"/>
+          <w:b/>
+          <w:sz w:val="24"/>
+          <w:szCs w:val="24"/>
+        </w:rPr>
+      </w:pPr>
+    </w:p>
+    <w:p>
+      <w:pPr>
+        <w:widowControl w:val="0"/>
+        <w:spacing w:line="240" w:lineRule="auto"/>
+        <w:rPr>
+          <w:rFonts w:ascii="Montserrat" w:eastAsia="Montserrat" w:hAnsi="Montserrat" w:cs="Montserrat"/>
+          <w:b/>
+          <w:sz w:val="24"/>
+          <w:szCs w:val="24"/>
+        </w:rPr>
+      </w:pPr>
+    </w:p>
+    <w:p>
+      <w:pPr>
+        <w:widowControl w:val="0"/>
+        <w:spacing w:line="240" w:lineRule="auto"/>
+        <w:rPr>
+          <w:rFonts w:ascii="Montserrat" w:eastAsia="Montserrat" w:hAnsi="Montserrat" w:cs="Montserrat"/>
+          <w:b/>
+          <w:sz w:val="24"/>
+          <w:szCs w:val="24"/>
+        </w:rPr>
+      </w:pPr>
+    </w:p>
+    <w:p>
+      <w:pPr>
+        <w:widowControl w:val="0"/>
+        <w:spacing w:line="240" w:lineRule="auto"/>
+        <w:rPr>
+          <w:rFonts w:ascii="Montserrat" w:eastAsia="Montserrat" w:hAnsi="Montserrat" w:cs="Montserrat"/>
+          <w:b/>
+          <w:sz w:val="24"/>
+          <w:szCs w:val="24"/>
+        </w:rPr>
+      </w:pPr>
+    </w:p>
+    <w:p>
+      <w:pPr>
+        <w:widowControl w:val="0"/>
+        <w:spacing w:line="240" w:lineRule="auto"/>
+        <w:rPr>
+          <w:rFonts w:ascii="Montserrat" w:eastAsia="Montserrat" w:hAnsi="Montserrat" w:cs="Montserrat"/>
+          <w:b/>
+          <w:sz w:val="24"/>
+          <w:szCs w:val="24"/>
+        </w:rPr>
+      </w:pPr>
+    </w:p>
+    <w:p>
+      <w:pPr>
+        <w:widowControl w:val="0"/>
+        <w:spacing w:line="240" w:lineRule="auto"/>
+        <w:rPr>
+          <w:rFonts w:ascii="Montserrat" w:eastAsia="Montserrat" w:hAnsi="Montserrat" w:cs="Montserrat"/>
+          <w:b/>
+          <w:sz w:val="24"/>
+          <w:szCs w:val="24"/>
+        </w:rPr>
+      </w:pPr>
+    </w:p>
+    <w:p>
+      <w:pPr>
+        <w:widowControl w:val="0"/>
+        <w:spacing w:line="240" w:lineRule="auto"/>
+        <w:rPr>
+          <w:rFonts w:ascii="Montserrat" w:eastAsia="Montserrat" w:hAnsi="Montserrat" w:cs="Montserrat"/>
+          <w:b/>
+          <w:sz w:val="24"/>
+          <w:szCs w:val="24"/>
+        </w:rPr>
+      </w:pPr>
+    </w:p>
+    <w:p>
+      <w:pPr>
+        <w:widowControl w:val="0"/>
+        <w:spacing w:line="240" w:lineRule="auto"/>
+        <w:rPr>
+          <w:rFonts w:ascii="Montserrat" w:eastAsia="Montserrat" w:hAnsi="Montserrat" w:cs="Montserrat"/>
+          <w:b/>
+          <w:sz w:val="24"/>
+          <w:szCs w:val="24"/>
+        </w:rPr>
+      </w:pPr>
+    </w:p>
+    <w:p>
+      <w:pPr>
+        <w:widowControl w:val="0"/>
+        <w:spacing w:line="240" w:lineRule="auto"/>
+        <w:rPr>
+          <w:rFonts w:ascii="Montserrat" w:eastAsia="Montserrat" w:hAnsi="Montserrat" w:cs="Montserrat"/>
+          <w:b/>
+          <w:sz w:val="24"/>
+          <w:szCs w:val="24"/>
+        </w:rPr>
+      </w:pPr>
+    </w:p>
+    <w:p>
+      <w:pPr>
+        <w:widowControl w:val="0"/>
+        <w:spacing w:line="240" w:lineRule="auto"/>
+        <w:rPr>
+          <w:rFonts w:ascii="Montserrat" w:eastAsia="Montserrat" w:hAnsi="Montserrat" w:cs="Montserrat"/>
+          <w:b/>
+          <w:sz w:val="24"/>
+          <w:szCs w:val="24"/>
+        </w:rPr>
+      </w:pPr>
+    </w:p>
+    <w:p>
+      <w:pPr>
+        <w:widowControl w:val="0"/>
+        <w:spacing w:line="240" w:lineRule="auto"/>
+        <w:rPr>
+          <w:rFonts w:ascii="Montserrat" w:eastAsia="Montserrat" w:hAnsi="Montserrat" w:cs="Montserrat"/>
+          <w:b/>
+          <w:sz w:val="24"/>
+          <w:szCs w:val="24"/>
+        </w:rPr>
+      </w:pPr>
+    </w:p>
+    <w:p>
+      <w:pPr>
         <w:rPr>
           <w:rFonts w:ascii="Montserrat" w:eastAsia="Montserrat" w:hAnsi="Montserrat" w:cs="Montserrat"/>
           <w:color w:val="666666"/>
@@ -562,6 +718,7 @@
           <w:sz w:val="28"/>
           <w:szCs w:val="28"/>
         </w:rPr>
+        <w:lastRenderedPageBreak/>
         <w:t>Choix technologiques</w:t>
       </w:r>
     </w:p>
@@ -579,7 +736,7 @@
         <w:rPr>
           <w:noProof/>
         </w:rPr>
-        <w:pict>
+        <w:pict w14:anchorId="4CA647E3">
           <v:rect id="_x0000_i1031" alt="" style="width:453.6pt;height:.05pt;mso-width-percent:0;mso-height-percent:0;mso-width-percent:0;mso-height-percent:0" o:hralign="center" o:hrstd="t" o:hr="t" fillcolor="#a0a0a0" stroked="f"/>
         </w:pict>
       </w:r>
@@ -807,16 +964,22 @@
               <w:widowControl w:val="0"/>
               <w:spacing w:line="240" w:lineRule="auto"/>
               <w:rPr>
-                <w:rFonts w:ascii="Montserrat" w:eastAsia="Montserrat" w:hAnsi="Montserrat" w:cs="Montserrat"/>
-                <w:i/>
+                <w:i/>
+                <w:iCs/>
+                <w:sz w:val="24"/>
+                <w:szCs w:val="24"/>
+                <w:lang w:val="fr-FR"/>
               </w:rPr>
             </w:pPr>
             <w:r>
               <w:rPr>
-                <w:rFonts w:ascii="Montserrat" w:eastAsia="Montserrat" w:hAnsi="Montserrat" w:cs="Montserrat"/>
-                <w:i/>
-              </w:rPr>
-              <w:t xml:space="preserve">Ex. : </w:t>
+                <w:i/>
+                <w:iCs/>
+                <w:sz w:val="24"/>
+                <w:szCs w:val="24"/>
+                <w:lang w:val="fr-FR"/>
+              </w:rPr>
+              <w:t xml:space="preserve">Création d’un outil en ligne dynamique permettant aux restaurateurs de publier, partager, mettre en forme et imprimer leurs menus. </w:t>
             </w:r>
           </w:p>
           <w:p>
@@ -824,17 +987,29 @@
               <w:widowControl w:val="0"/>
               <w:spacing w:line="240" w:lineRule="auto"/>
               <w:rPr>
+                <w:sz w:val="24"/>
+                <w:szCs w:val="24"/>
+                <w:lang w:val="fr-FR"/>
+              </w:rPr>
+            </w:pPr>
+            <w:r>
+              <w:rPr>
+                <w:iCs/>
+                <w:sz w:val="24"/>
+                <w:szCs w:val="24"/>
+              </w:rPr>
+              <w:t>Page de login &amp; déconnexion</w:t>
+            </w:r>
+          </w:p>
+          <w:p>
+            <w:pPr>
+              <w:widowControl w:val="0"/>
+              <w:spacing w:line="240" w:lineRule="auto"/>
+              <w:rPr>
                 <w:rFonts w:ascii="Montserrat" w:eastAsia="Montserrat" w:hAnsi="Montserrat" w:cs="Montserrat"/>
-                <w:i/>
+                <w:b/>
               </w:rPr>
             </w:pPr>
-            <w:r>
-              <w:rPr>
-                <w:rFonts w:ascii="Montserrat" w:eastAsia="Montserrat" w:hAnsi="Montserrat" w:cs="Montserrat"/>
-                <w:i/>
-              </w:rPr>
-              <w:t>Création d'une catégorie de menu</w:t>
-            </w:r>
           </w:p>
         </w:tc>
         <w:tc>
@@ -853,16 +1028,22 @@
               <w:widowControl w:val="0"/>
               <w:spacing w:line="240" w:lineRule="auto"/>
               <w:rPr>
-                <w:rFonts w:ascii="Montserrat" w:eastAsia="Montserrat" w:hAnsi="Montserrat" w:cs="Montserrat"/>
-                <w:i/>
+                <w:i/>
+                <w:iCs/>
+                <w:sz w:val="24"/>
+                <w:szCs w:val="24"/>
+                <w:lang w:val="fr-FR"/>
               </w:rPr>
             </w:pPr>
             <w:r>
               <w:rPr>
-                <w:rFonts w:ascii="Montserrat" w:eastAsia="Montserrat" w:hAnsi="Montserrat" w:cs="Montserrat"/>
-                <w:i/>
-              </w:rPr>
-              <w:t xml:space="preserve">Ex. : </w:t>
+                <w:i/>
+                <w:iCs/>
+                <w:sz w:val="24"/>
+                <w:szCs w:val="24"/>
+                <w:lang w:val="fr-FR"/>
+              </w:rPr>
+              <w:t xml:space="preserve">Les restaurateurs doivent se connecter à un espace privé et sécurisé pour créer et modifier les menus. </w:t>
             </w:r>
           </w:p>
           <w:p>
@@ -870,25 +1051,60 @@
               <w:widowControl w:val="0"/>
               <w:spacing w:line="240" w:lineRule="auto"/>
               <w:rPr>
+                <w:rFonts w:eastAsia="Montserrat"/>
+                <w:i/>
+                <w:sz w:val="24"/>
+                <w:szCs w:val="24"/>
+                <w:lang w:val="fr-FR"/>
+              </w:rPr>
+            </w:pPr>
+            <w:r>
+              <w:rPr>
+                <w:color w:val="000000"/>
+                <w:sz w:val="24"/>
+                <w:szCs w:val="24"/>
+              </w:rPr>
+              <w:t>Nécessité</w:t>
+            </w:r>
+            <w:r>
+              <w:rPr>
+                <w:rFonts w:ascii="-webkit-standard" w:hAnsi="-webkit-standard"/>
+                <w:color w:val="000000"/>
+                <w:sz w:val="27"/>
+                <w:szCs w:val="27"/>
+              </w:rPr>
+              <w:t xml:space="preserve"> </w:t>
+            </w:r>
+            <w:r>
+              <w:rPr>
+                <w:rFonts w:eastAsia="Montserrat"/>
+                <w:i/>
+                <w:sz w:val="24"/>
+                <w:szCs w:val="24"/>
+              </w:rPr>
+              <w:t>de s'authentifier, ou au contraire de confirmer son mail pour accéder pour la première fois à l'application</w:t>
+            </w:r>
+          </w:p>
+          <w:p>
+            <w:pPr>
+              <w:widowControl w:val="0"/>
+              <w:spacing w:line="240" w:lineRule="auto"/>
+              <w:rPr>
+                <w:sz w:val="24"/>
+                <w:szCs w:val="24"/>
+                <w:lang w:val="fr-FR"/>
+              </w:rPr>
+            </w:pPr>
+          </w:p>
+          <w:p>
+            <w:pPr>
+              <w:widowControl w:val="0"/>
+              <w:spacing w:line="240" w:lineRule="auto"/>
+              <w:rPr>
                 <w:rFonts w:ascii="Montserrat" w:eastAsia="Montserrat" w:hAnsi="Montserrat" w:cs="Montserrat"/>
-                <w:i/>
+                <w:b/>
               </w:rPr>
             </w:pPr>
-            <w:r>
-              <w:rPr>
-                <w:rFonts w:ascii="Montserrat" w:eastAsia="Montserrat" w:hAnsi="Montserrat" w:cs="Montserrat"/>
-                <w:i/>
-              </w:rPr>
-              <w:t xml:space="preserve">L'ajout d'une catégorie doit pouvoir se faire directement sur </w:t>
-            </w:r>
-            <w:r>
-              <w:rPr>
-                <w:rFonts w:ascii="Montserrat" w:eastAsia="Montserrat" w:hAnsi="Montserrat" w:cs="Montserrat"/>
-                <w:i/>
-              </w:rPr>
-              <w:lastRenderedPageBreak/>
-              <w:t>l'écran de création de menu depuis une modale.</w:t>
-            </w:r>
           </w:p>
         </w:tc>
         <w:tc>
@@ -907,17 +1123,66 @@
               <w:widowControl w:val="0"/>
               <w:spacing w:line="240" w:lineRule="auto"/>
               <w:rPr>
-                <w:rFonts w:ascii="Montserrat" w:eastAsia="Montserrat" w:hAnsi="Montserrat" w:cs="Montserrat"/>
-                <w:i/>
+                <w:sz w:val="24"/>
+                <w:szCs w:val="24"/>
+                <w:lang w:val="en-US"/>
               </w:rPr>
             </w:pPr>
             <w:r>
               <w:rPr>
-                <w:rFonts w:ascii="Montserrat" w:eastAsia="Montserrat" w:hAnsi="Montserrat" w:cs="Montserrat"/>
-                <w:i/>
-              </w:rPr>
-              <w:lastRenderedPageBreak/>
-              <w:t xml:space="preserve">Ex. : </w:t>
+                <w:i/>
+                <w:iCs/>
+                <w:sz w:val="24"/>
+                <w:szCs w:val="24"/>
+                <w:lang w:val="en-US"/>
+              </w:rPr>
+              <w:t xml:space="preserve">Framework Front- </w:t>
+            </w:r>
+            <w:r>
+              <w:rPr>
+                <w:i/>
+                <w:iCs/>
+                <w:sz w:val="24"/>
+                <w:szCs w:val="24"/>
+                <w:lang w:val="en-US"/>
+              </w:rPr>
+              <w:t>end:</w:t>
+            </w:r>
+            <w:r>
+              <w:rPr>
+                <w:i/>
+                <w:iCs/>
+                <w:sz w:val="24"/>
+                <w:szCs w:val="24"/>
+                <w:lang w:val="en-US"/>
+              </w:rPr>
+              <w:t xml:space="preserve"> </w:t>
+            </w:r>
+            <w:proofErr w:type="gramStart"/>
+            <w:r>
+              <w:rPr>
+                <w:b/>
+                <w:bCs/>
+                <w:i/>
+                <w:iCs/>
+                <w:sz w:val="24"/>
+                <w:szCs w:val="24"/>
+                <w:lang w:val="en-US"/>
+              </w:rPr>
+              <w:t>REACT</w:t>
+            </w:r>
+            <w:proofErr w:type="gramEnd"/>
+            <w:r>
+              <w:rPr>
+                <w:b/>
+                <w:bCs/>
+                <w:i/>
+                <w:iCs/>
+                <w:sz w:val="24"/>
+                <w:szCs w:val="24"/>
+                <w:lang w:val="en-US"/>
+              </w:rPr>
+              <w:t xml:space="preserve"> </w:t>
             </w:r>
           </w:p>
           <w:p>
@@ -925,26 +1190,100 @@
               <w:widowControl w:val="0"/>
               <w:spacing w:line="240" w:lineRule="auto"/>
               <w:rPr>
+                <w:sz w:val="24"/>
+                <w:szCs w:val="24"/>
+                <w:lang w:val="fr-FR"/>
+              </w:rPr>
+            </w:pPr>
+            <w:r>
+              <w:rPr>
+                <w:i/>
+                <w:iCs/>
+                <w:sz w:val="24"/>
+                <w:szCs w:val="24"/>
+                <w:lang w:val="en-US"/>
+              </w:rPr>
+              <w:t xml:space="preserve">Framework Backend: </w:t>
+            </w:r>
+            <w:r>
+              <w:rPr>
+                <w:b/>
+                <w:bCs/>
+                <w:i/>
+                <w:iCs/>
+                <w:sz w:val="24"/>
+                <w:szCs w:val="24"/>
+                <w:lang w:val="en-US"/>
+              </w:rPr>
+              <w:t xml:space="preserve">EXPRESS JS </w:t>
+            </w:r>
+            <w:r>
+              <w:rPr>
+                <w:i/>
+                <w:iCs/>
+                <w:sz w:val="24"/>
+                <w:szCs w:val="24"/>
+                <w:lang w:val="en-US"/>
+              </w:rPr>
+              <w:t>(Language NodeJS)</w:t>
+            </w:r>
+            <w:r>
+              <w:rPr>
+                <w:i/>
+                <w:iCs/>
+                <w:sz w:val="24"/>
+                <w:szCs w:val="24"/>
+                <w:lang w:val="en-US"/>
+              </w:rPr>
+              <w:t xml:space="preserve">. </w:t>
+            </w:r>
+            <w:r>
+              <w:rPr>
+                <w:rFonts w:eastAsia="Montserrat"/>
+                <w:i/>
+                <w:sz w:val="24"/>
+                <w:szCs w:val="24"/>
+              </w:rPr>
+              <w:t>HTML, CSS et JavaScript pour la partie frontend, Node.js</w:t>
+            </w:r>
+            <w:r>
+              <w:rPr>
+                <w:rFonts w:eastAsia="Montserrat"/>
+                <w:i/>
+                <w:sz w:val="24"/>
+                <w:szCs w:val="24"/>
+              </w:rPr>
+              <w:t xml:space="preserve"> ou </w:t>
+            </w:r>
+            <w:r>
+              <w:rPr>
+                <w:rFonts w:eastAsia="Montserrat"/>
+                <w:i/>
+                <w:sz w:val="24"/>
+                <w:szCs w:val="24"/>
+              </w:rPr>
+              <w:t>PHP</w:t>
+            </w:r>
+            <w:r>
+              <w:rPr>
+                <w:rFonts w:eastAsia="Montserrat"/>
+                <w:i/>
+                <w:sz w:val="24"/>
+                <w:szCs w:val="24"/>
+              </w:rPr>
+              <w:t>, une base de données et des API pour la gestion de l'authentification côté serveur.</w:t>
+            </w:r>
+          </w:p>
+          <w:p>
+            <w:pPr>
+              <w:widowControl w:val="0"/>
+              <w:spacing w:line="240" w:lineRule="auto"/>
+              <w:rPr>
                 <w:rFonts w:ascii="Montserrat" w:eastAsia="Montserrat" w:hAnsi="Montserrat" w:cs="Montserrat"/>
-                <w:i/>
+                <w:b/>
+                <w:lang w:val="fr-FR"/>
               </w:rPr>
             </w:pPr>
-            <w:proofErr w:type="spellStart"/>
-            <w:r>
-              <w:rPr>
-                <w:rFonts w:ascii="Montserrat" w:eastAsia="Montserrat" w:hAnsi="Montserrat" w:cs="Montserrat"/>
-                <w:i/>
-              </w:rPr>
-              <w:t>react</w:t>
-            </w:r>
-            <w:proofErr w:type="spellEnd"/>
-            <w:r>
-              <w:rPr>
-                <w:rFonts w:ascii="Montserrat" w:eastAsia="Montserrat" w:hAnsi="Montserrat" w:cs="Montserrat"/>
-                <w:i/>
-              </w:rPr>
-              <w:t xml:space="preserve">-modal </w:t>
-            </w:r>
           </w:p>
         </w:tc>
         <w:tc>
@@ -963,16 +1302,120 @@
               <w:widowControl w:val="0"/>
               <w:spacing w:line="240" w:lineRule="auto"/>
               <w:rPr>
-                <w:rFonts w:ascii="Montserrat" w:eastAsia="Montserrat" w:hAnsi="Montserrat" w:cs="Montserrat"/>
-                <w:i/>
+                <w:sz w:val="24"/>
+                <w:szCs w:val="24"/>
+                <w:lang w:val="fr-FR"/>
               </w:rPr>
             </w:pPr>
             <w:r>
               <w:rPr>
-                <w:rFonts w:ascii="Montserrat" w:eastAsia="Montserrat" w:hAnsi="Montserrat" w:cs="Montserrat"/>
-                <w:i/>
-              </w:rPr>
-              <w:t xml:space="preserve">Ex. : </w:t>
+                <w:i/>
+                <w:iCs/>
+                <w:sz w:val="24"/>
+                <w:szCs w:val="24"/>
+                <w:lang w:val="fr-FR"/>
+              </w:rPr>
+              <w:t xml:space="preserve">Elle est </w:t>
+            </w:r>
+            <w:r>
+              <w:rPr>
+                <w:i/>
+                <w:iCs/>
+                <w:sz w:val="24"/>
+                <w:szCs w:val="24"/>
+                <w:lang w:val="fr-FR"/>
+              </w:rPr>
+              <w:t>utilisée</w:t>
+            </w:r>
+            <w:r>
+              <w:rPr>
+                <w:i/>
+                <w:iCs/>
+                <w:sz w:val="24"/>
+                <w:szCs w:val="24"/>
+                <w:lang w:val="fr-FR"/>
+              </w:rPr>
+              <w:t xml:space="preserve"> pour </w:t>
+            </w:r>
+            <w:r>
+              <w:rPr>
+                <w:i/>
+                <w:iCs/>
+                <w:sz w:val="24"/>
+                <w:szCs w:val="24"/>
+                <w:lang w:val="fr-FR"/>
+              </w:rPr>
+              <w:t>créer</w:t>
+            </w:r>
+            <w:r>
+              <w:rPr>
+                <w:i/>
+                <w:iCs/>
+                <w:sz w:val="24"/>
+                <w:szCs w:val="24"/>
+                <w:lang w:val="fr-FR"/>
+              </w:rPr>
+              <w:t xml:space="preserve"> des applications web à petite ou grande </w:t>
+            </w:r>
+            <w:r>
+              <w:rPr>
+                <w:i/>
+                <w:iCs/>
+                <w:sz w:val="24"/>
+                <w:szCs w:val="24"/>
+                <w:lang w:val="fr-FR"/>
+              </w:rPr>
+              <w:t>échelle</w:t>
+            </w:r>
+            <w:r>
+              <w:rPr>
+                <w:i/>
+                <w:iCs/>
+                <w:sz w:val="24"/>
+                <w:szCs w:val="24"/>
+                <w:lang w:val="fr-FR"/>
+              </w:rPr>
+              <w:t xml:space="preserve"> et est </w:t>
+            </w:r>
+            <w:r>
+              <w:rPr>
+                <w:i/>
+                <w:iCs/>
+                <w:sz w:val="24"/>
+                <w:szCs w:val="24"/>
+                <w:lang w:val="fr-FR"/>
+              </w:rPr>
+              <w:t>particulièrement</w:t>
+            </w:r>
+            <w:r>
+              <w:rPr>
+                <w:i/>
+                <w:iCs/>
+                <w:sz w:val="24"/>
+                <w:szCs w:val="24"/>
+                <w:lang w:val="fr-FR"/>
+              </w:rPr>
+              <w:t xml:space="preserve"> utile pour </w:t>
+            </w:r>
+            <w:r>
+              <w:rPr>
+                <w:i/>
+                <w:iCs/>
+                <w:sz w:val="24"/>
+                <w:szCs w:val="24"/>
+                <w:lang w:val="fr-FR"/>
+              </w:rPr>
+              <w:t>créer</w:t>
+            </w:r>
+            <w:r>
+              <w:rPr>
+                <w:i/>
+                <w:iCs/>
+                <w:sz w:val="24"/>
+                <w:szCs w:val="24"/>
+                <w:lang w:val="fr-FR"/>
+              </w:rPr>
+              <w:t xml:space="preserve"> des sites web interactifs. </w:t>
             </w:r>
           </w:p>
           <w:p>
@@ -980,42 +1423,191 @@
               <w:widowControl w:val="0"/>
               <w:spacing w:line="240" w:lineRule="auto"/>
               <w:rPr>
-                <w:rFonts w:ascii="Montserrat" w:eastAsia="Montserrat" w:hAnsi="Montserrat" w:cs="Montserrat"/>
-                <w:i/>
-                <w:color w:val="2C3338"/>
-                <w:highlight w:val="white"/>
+                <w:rFonts w:eastAsia="Montserrat"/>
+                <w:i/>
+                <w:sz w:val="24"/>
+                <w:szCs w:val="24"/>
               </w:rPr>
             </w:pPr>
             <w:r>
               <w:rPr>
-                <w:rFonts w:ascii="Montserrat" w:eastAsia="Montserrat" w:hAnsi="Montserrat" w:cs="Montserrat"/>
-                <w:i/>
-              </w:rPr>
-              <w:t xml:space="preserve">Cette librairie </w:t>
+                <w:rFonts w:eastAsia="Montserrat"/>
+                <w:i/>
+                <w:sz w:val="24"/>
+                <w:szCs w:val="24"/>
+              </w:rPr>
+              <w:t>HTML est utilisé pour structurer la page web</w:t>
+            </w:r>
+            <w:r>
+              <w:rPr>
+                <w:rFonts w:eastAsia="Montserrat"/>
+                <w:i/>
+                <w:sz w:val="24"/>
+                <w:szCs w:val="24"/>
+              </w:rPr>
+              <w:t>.</w:t>
+            </w:r>
+            <w:r>
+              <w:rPr>
+                <w:rFonts w:ascii="Segoe UI" w:hAnsi="Segoe UI" w:cs="Segoe UI"/>
+                <w:color w:val="374151"/>
+                <w:shd w:val="clear" w:color="auto" w:fill="F7F7F8"/>
+              </w:rPr>
+              <w:t xml:space="preserve"> </w:t>
+            </w:r>
+            <w:r>
+              <w:rPr>
+                <w:rFonts w:eastAsia="Montserrat"/>
+                <w:i/>
+                <w:sz w:val="24"/>
+                <w:szCs w:val="24"/>
+              </w:rPr>
+              <w:t>CSS est utilisé pour la mise en page et la présentation visuelle de la page.</w:t>
+            </w:r>
+            <w:r>
+              <w:rPr>
+                <w:rFonts w:ascii="Segoe UI" w:hAnsi="Segoe UI" w:cs="Segoe UI"/>
+                <w:color w:val="374151"/>
+                <w:shd w:val="clear" w:color="auto" w:fill="F7F7F8"/>
+              </w:rPr>
+              <w:t xml:space="preserve"> </w:t>
+            </w:r>
+            <w:r>
+              <w:rPr>
+                <w:rFonts w:ascii="Segoe UI" w:hAnsi="Segoe UI" w:cs="Segoe UI"/>
+                <w:color w:val="374151"/>
+                <w:shd w:val="clear" w:color="auto" w:fill="F7F7F8"/>
+              </w:rPr>
+              <w:t>J</w:t>
+            </w:r>
+            <w:r>
+              <w:rPr>
+                <w:rFonts w:eastAsia="Montserrat"/>
+                <w:i/>
+                <w:sz w:val="24"/>
+                <w:szCs w:val="24"/>
+              </w:rPr>
+              <w:t>avaScript est un langage de programmation côté client qui vous permet d'ajouter</w:t>
+            </w:r>
+            <w:r>
+              <w:rPr>
+                <w:rFonts w:eastAsia="Montserrat"/>
+                <w:i/>
+                <w:sz w:val="24"/>
+                <w:szCs w:val="24"/>
+              </w:rPr>
+              <w:t xml:space="preserve"> </w:t>
+            </w:r>
+            <w:r>
+              <w:rPr>
+                <w:rFonts w:eastAsia="Montserrat"/>
+                <w:i/>
+                <w:sz w:val="24"/>
+                <w:szCs w:val="24"/>
+              </w:rPr>
+              <w:t>des fonctionnalités interactives à la page web.</w:t>
+            </w:r>
+            <w:r>
+              <w:rPr>
+                <w:rFonts w:ascii="Segoe UI" w:hAnsi="Segoe UI" w:cs="Segoe UI"/>
+                <w:color w:val="374151"/>
+                <w:shd w:val="clear" w:color="auto" w:fill="F7F7F8"/>
+              </w:rPr>
+              <w:t xml:space="preserve"> </w:t>
             </w:r>
             <w:proofErr w:type="spellStart"/>
             <w:r>
               <w:rPr>
-                <w:rFonts w:ascii="Montserrat" w:eastAsia="Montserrat" w:hAnsi="Montserrat" w:cs="Montserrat"/>
-                <w:i/>
+                <w:rFonts w:eastAsia="Montserrat"/>
+                <w:i/>
+                <w:sz w:val="24"/>
+                <w:szCs w:val="24"/>
               </w:rPr>
               <w:t>React</w:t>
             </w:r>
             <w:proofErr w:type="spellEnd"/>
             <w:r>
               <w:rPr>
-                <w:rFonts w:ascii="Montserrat" w:eastAsia="Montserrat" w:hAnsi="Montserrat" w:cs="Montserrat"/>
-                <w:i/>
-              </w:rPr>
-              <w:t xml:space="preserve"> permet de créer simplement des modales performantes, </w:t>
-            </w:r>
-            <w:r>
-              <w:rPr>
-                <w:rFonts w:ascii="Montserrat" w:eastAsia="Montserrat" w:hAnsi="Montserrat" w:cs="Montserrat"/>
-                <w:i/>
+                <w:rFonts w:eastAsia="Montserrat"/>
+                <w:i/>
+                <w:sz w:val="24"/>
+                <w:szCs w:val="24"/>
+              </w:rPr>
+              <w:t xml:space="preserve">, </w:t>
+            </w:r>
+            <w:proofErr w:type="spellStart"/>
+            <w:r>
+              <w:rPr>
+                <w:rFonts w:eastAsia="Montserrat"/>
+                <w:i/>
+                <w:sz w:val="24"/>
+                <w:szCs w:val="24"/>
+              </w:rPr>
+              <w:t>Angular</w:t>
+            </w:r>
+            <w:proofErr w:type="spellEnd"/>
+            <w:r>
+              <w:rPr>
+                <w:rFonts w:eastAsia="Montserrat"/>
+                <w:i/>
+                <w:sz w:val="24"/>
+                <w:szCs w:val="24"/>
+              </w:rPr>
+              <w:t xml:space="preserve"> ou Vue.js pour simplifier le </w:t>
+            </w:r>
+            <w:r>
+              <w:rPr>
+                <w:rFonts w:eastAsia="Montserrat"/>
+                <w:i/>
+                <w:sz w:val="24"/>
+                <w:szCs w:val="24"/>
               </w:rPr>
               <w:lastRenderedPageBreak/>
-              <w:t>accessibles avec un minimum de code.</w:t>
+              <w:t>développement de la modale et l'interaction avec l'API du serveur.</w:t>
+            </w:r>
+            <w:r>
+              <w:rPr>
+                <w:rFonts w:ascii="Segoe UI" w:hAnsi="Segoe UI" w:cs="Segoe UI"/>
+                <w:color w:val="374151"/>
+                <w:shd w:val="clear" w:color="auto" w:fill="F7F7F8"/>
+              </w:rPr>
+              <w:t xml:space="preserve"> </w:t>
+            </w:r>
+            <w:r>
+              <w:rPr>
+                <w:rFonts w:eastAsia="Montserrat"/>
+                <w:i/>
+                <w:sz w:val="24"/>
+                <w:szCs w:val="24"/>
+              </w:rPr>
+              <w:t>S</w:t>
+            </w:r>
+            <w:r>
+              <w:rPr>
+                <w:rFonts w:eastAsia="Montserrat"/>
+                <w:i/>
+                <w:sz w:val="24"/>
+                <w:szCs w:val="24"/>
+              </w:rPr>
+              <w:t>erveur backend pour gérer l'authentification de l'utilisateur</w:t>
+            </w:r>
+            <w:r>
+              <w:rPr>
+                <w:rFonts w:eastAsia="Montserrat"/>
+                <w:i/>
+                <w:sz w:val="24"/>
+                <w:szCs w:val="24"/>
+              </w:rPr>
+              <w:t xml:space="preserve"> (</w:t>
+            </w:r>
+            <w:r>
+              <w:rPr>
+                <w:rFonts w:eastAsia="Montserrat"/>
+                <w:i/>
+                <w:sz w:val="24"/>
+                <w:szCs w:val="24"/>
+              </w:rPr>
+              <w:t>Node.js, Python (avec Django ou Flask), Ruby (avec Ruby on Rails), PHP, etc.</w:t>
             </w:r>
           </w:p>
           <w:p>
@@ -1023,12 +1615,116 @@
               <w:widowControl w:val="0"/>
               <w:spacing w:line="240" w:lineRule="auto"/>
               <w:rPr>
+                <w:rFonts w:eastAsia="Montserrat"/>
+                <w:i/>
+                <w:sz w:val="24"/>
+                <w:szCs w:val="24"/>
+              </w:rPr>
+            </w:pPr>
+            <w:r>
+              <w:rPr>
+                <w:rFonts w:eastAsia="Montserrat"/>
+                <w:i/>
+                <w:sz w:val="24"/>
+                <w:szCs w:val="24"/>
+              </w:rPr>
+              <w:t>B</w:t>
+            </w:r>
+            <w:r>
+              <w:rPr>
+                <w:rFonts w:eastAsia="Montserrat"/>
+                <w:i/>
+                <w:sz w:val="24"/>
+                <w:szCs w:val="24"/>
+              </w:rPr>
+              <w:t>ase de données pour stocker ces données de manière sécurisée.</w:t>
+            </w:r>
+          </w:p>
+          <w:p>
+            <w:pPr>
+              <w:widowControl w:val="0"/>
+              <w:spacing w:line="240" w:lineRule="auto"/>
+              <w:rPr>
                 <w:rFonts w:ascii="Montserrat" w:eastAsia="Montserrat" w:hAnsi="Montserrat" w:cs="Montserrat"/>
-                <w:i/>
-                <w:color w:val="2C3338"/>
-                <w:highlight w:val="white"/>
+                <w:b/>
               </w:rPr>
             </w:pPr>
+            <w:r>
+              <w:rPr>
+                <w:rFonts w:eastAsia="Montserrat"/>
+                <w:i/>
+                <w:sz w:val="24"/>
+                <w:szCs w:val="24"/>
+              </w:rPr>
+              <w:t>U</w:t>
+            </w:r>
+            <w:r>
+              <w:rPr>
+                <w:rFonts w:eastAsia="Montserrat"/>
+                <w:i/>
+                <w:sz w:val="24"/>
+                <w:szCs w:val="24"/>
+              </w:rPr>
+              <w:t>tilisation de protocoles de cryptage (HTTPS), la gestion sécurisée des mots de passe, la</w:t>
+            </w:r>
+            <w:r>
+              <w:rPr>
+                <w:rFonts w:eastAsia="Montserrat"/>
+                <w:i/>
+                <w:sz w:val="24"/>
+                <w:szCs w:val="24"/>
+              </w:rPr>
+              <w:t xml:space="preserve"> </w:t>
+            </w:r>
+            <w:r>
+              <w:rPr>
+                <w:rFonts w:eastAsia="Montserrat"/>
+                <w:i/>
+                <w:sz w:val="24"/>
+                <w:szCs w:val="24"/>
+              </w:rPr>
+              <w:t xml:space="preserve">gestion sécurisée des mots de passe, la protection contre les attaques CSRF (Cross-Site </w:t>
+            </w:r>
+            <w:proofErr w:type="spellStart"/>
+            <w:r>
+              <w:rPr>
+                <w:rFonts w:eastAsia="Montserrat"/>
+                <w:i/>
+                <w:sz w:val="24"/>
+                <w:szCs w:val="24"/>
+              </w:rPr>
+              <w:t>Request</w:t>
+            </w:r>
+            <w:proofErr w:type="spellEnd"/>
+            <w:r>
+              <w:rPr>
+                <w:rFonts w:eastAsia="Montserrat"/>
+                <w:i/>
+                <w:sz w:val="24"/>
+                <w:szCs w:val="24"/>
+              </w:rPr>
+              <w:t xml:space="preserve"> </w:t>
+            </w:r>
+            <w:proofErr w:type="spellStart"/>
+            <w:r>
+              <w:rPr>
+                <w:rFonts w:eastAsia="Montserrat"/>
+                <w:i/>
+                <w:sz w:val="24"/>
+                <w:szCs w:val="24"/>
+              </w:rPr>
+              <w:t>Forgery</w:t>
+            </w:r>
+            <w:proofErr w:type="spellEnd"/>
+            <w:r>
+              <w:rPr>
+                <w:rFonts w:eastAsia="Montserrat"/>
+                <w:i/>
+                <w:sz w:val="24"/>
+                <w:szCs w:val="24"/>
+              </w:rPr>
+              <w:t>) et XSS (Cross-Site Scripting), etc.</w:t>
+            </w:r>
           </w:p>
         </w:tc>
         <w:tc>
@@ -1047,17 +1743,96 @@
               <w:widowControl w:val="0"/>
               <w:spacing w:line="240" w:lineRule="auto"/>
               <w:rPr>
-                <w:rFonts w:ascii="Montserrat" w:eastAsia="Montserrat" w:hAnsi="Montserrat" w:cs="Montserrat"/>
-                <w:i/>
+                <w:sz w:val="24"/>
+                <w:szCs w:val="24"/>
+                <w:lang w:val="fr-FR"/>
               </w:rPr>
             </w:pPr>
             <w:r>
               <w:rPr>
-                <w:rFonts w:ascii="Montserrat" w:eastAsia="Montserrat" w:hAnsi="Montserrat" w:cs="Montserrat"/>
-                <w:i/>
+                <w:i/>
+                <w:iCs/>
+                <w:sz w:val="24"/>
+                <w:szCs w:val="24"/>
+                <w:lang w:val="fr-FR"/>
               </w:rPr>
               <w:lastRenderedPageBreak/>
-              <w:t>Ex. :</w:t>
+              <w:t xml:space="preserve">1) Nous avons choisi de développer en </w:t>
+            </w:r>
+            <w:proofErr w:type="spellStart"/>
+            <w:r>
+              <w:rPr>
+                <w:i/>
+                <w:iCs/>
+                <w:sz w:val="24"/>
+                <w:szCs w:val="24"/>
+                <w:lang w:val="fr-FR"/>
+              </w:rPr>
+              <w:t>React</w:t>
+            </w:r>
+            <w:proofErr w:type="spellEnd"/>
+            <w:r>
+              <w:rPr>
+                <w:i/>
+                <w:iCs/>
+                <w:sz w:val="24"/>
+                <w:szCs w:val="24"/>
+                <w:lang w:val="fr-FR"/>
+              </w:rPr>
+              <w:t xml:space="preserve"> et Express JS</w:t>
+            </w:r>
+            <w:r>
+              <w:rPr>
+                <w:i/>
+                <w:iCs/>
+                <w:sz w:val="24"/>
+                <w:szCs w:val="24"/>
+                <w:lang w:val="fr-FR"/>
+              </w:rPr>
+              <w:br/>
+              <w:t xml:space="preserve">2) Il s'agit de la librairie </w:t>
+            </w:r>
+            <w:proofErr w:type="spellStart"/>
+            <w:r>
+              <w:rPr>
+                <w:i/>
+                <w:iCs/>
+                <w:sz w:val="24"/>
+                <w:szCs w:val="24"/>
+                <w:lang w:val="fr-FR"/>
+              </w:rPr>
+              <w:t>très</w:t>
+            </w:r>
+            <w:proofErr w:type="spellEnd"/>
+            <w:r>
+              <w:rPr>
+                <w:i/>
+                <w:iCs/>
+                <w:sz w:val="24"/>
+                <w:szCs w:val="24"/>
+                <w:lang w:val="fr-FR"/>
+              </w:rPr>
+              <w:t xml:space="preserve"> utilisée. (Facilite la </w:t>
+            </w:r>
+            <w:r>
+              <w:rPr>
+                <w:i/>
+                <w:iCs/>
+                <w:sz w:val="24"/>
+                <w:szCs w:val="24"/>
+                <w:lang w:val="fr-FR"/>
+              </w:rPr>
+              <w:t>compréhension</w:t>
+            </w:r>
+            <w:r>
+              <w:rPr>
+                <w:i/>
+                <w:iCs/>
+                <w:sz w:val="24"/>
+                <w:szCs w:val="24"/>
+                <w:lang w:val="fr-FR"/>
+              </w:rPr>
+              <w:t xml:space="preserve">) </w:t>
             </w:r>
           </w:p>
           <w:p>
@@ -1065,32 +1840,31 @@
               <w:widowControl w:val="0"/>
               <w:spacing w:line="240" w:lineRule="auto"/>
               <w:rPr>
-                <w:rFonts w:ascii="Montserrat" w:eastAsia="Montserrat" w:hAnsi="Montserrat" w:cs="Montserrat"/>
-                <w:i/>
+                <w:sz w:val="24"/>
+                <w:szCs w:val="24"/>
+                <w:lang w:val="fr-FR"/>
               </w:rPr>
             </w:pPr>
             <w:r>
               <w:rPr>
-                <w:rFonts w:ascii="Montserrat" w:eastAsia="Montserrat" w:hAnsi="Montserrat" w:cs="Montserrat"/>
-                <w:i/>
-              </w:rPr>
-              <w:t xml:space="preserve"> 1) Nous avons choisi de développer en </w:t>
-            </w:r>
-            <w:proofErr w:type="spellStart"/>
-            <w:r>
-              <w:rPr>
-                <w:rFonts w:ascii="Montserrat" w:eastAsia="Montserrat" w:hAnsi="Montserrat" w:cs="Montserrat"/>
-                <w:i/>
-              </w:rPr>
-              <w:t>React</w:t>
-            </w:r>
-            <w:proofErr w:type="spellEnd"/>
-            <w:r>
-              <w:rPr>
-                <w:rFonts w:ascii="Montserrat" w:eastAsia="Montserrat" w:hAnsi="Montserrat" w:cs="Montserrat"/>
-                <w:i/>
-              </w:rPr>
-              <w:t>, la librairie est cohérente avec ce choix.</w:t>
+                <w:i/>
+                <w:iCs/>
+                <w:sz w:val="24"/>
+                <w:szCs w:val="24"/>
+                <w:lang w:val="fr-FR"/>
+              </w:rPr>
+              <w:t>3) Utilise les fonctionnalités de Full-stack JS</w:t>
+            </w:r>
+            <w:r>
+              <w:rPr>
+                <w:i/>
+                <w:iCs/>
+                <w:sz w:val="24"/>
+                <w:szCs w:val="24"/>
+                <w:lang w:val="fr-FR"/>
+              </w:rPr>
+              <w:br/>
+              <w:t xml:space="preserve">( gain de temps et de l’argent) </w:t>
             </w:r>
           </w:p>
           <w:p>
@@ -1099,17 +1873,9 @@
               <w:spacing w:line="240" w:lineRule="auto"/>
               <w:rPr>
                 <w:rFonts w:ascii="Montserrat" w:eastAsia="Montserrat" w:hAnsi="Montserrat" w:cs="Montserrat"/>
-                <w:i/>
+                <w:b/>
               </w:rPr>
             </w:pPr>
-            <w:r>
-              <w:rPr>
-                <w:rFonts w:ascii="Montserrat" w:eastAsia="Montserrat" w:hAnsi="Montserrat" w:cs="Montserrat"/>
-                <w:i/>
-              </w:rPr>
-              <w:lastRenderedPageBreak/>
-              <w:t>2) Il s'agit de la librairie la plus utilisée.</w:t>
-            </w:r>
           </w:p>
         </w:tc>
       </w:tr>
@@ -1130,27 +1896,172 @@
               <w:widowControl w:val="0"/>
               <w:spacing w:line="240" w:lineRule="auto"/>
               <w:rPr>
-                <w:lang w:val="fr-FR"/>
+                <w:rFonts w:eastAsia="Montserrat"/>
+                <w:i/>
+                <w:sz w:val="24"/>
+                <w:szCs w:val="24"/>
+              </w:rPr>
+            </w:pPr>
+            <w:r>
+              <w:rPr>
+                <w:rFonts w:eastAsia="Montserrat"/>
+                <w:i/>
+                <w:sz w:val="24"/>
+                <w:szCs w:val="24"/>
+              </w:rPr>
+              <w:lastRenderedPageBreak/>
+              <w:t>Création d'une catégorie de menu</w:t>
+            </w:r>
+          </w:p>
+        </w:tc>
+        <w:tc>
+          <w:tcPr>
+            <w:tcW w:w="2550" w:type="dxa"/>
+            <w:shd w:val="clear" w:color="auto" w:fill="auto"/>
+            <w:tcMar>
+              <w:top w:w="100" w:type="dxa"/>
+              <w:left w:w="100" w:type="dxa"/>
+              <w:bottom w:w="100" w:type="dxa"/>
+              <w:right w:w="100" w:type="dxa"/>
+            </w:tcMar>
+          </w:tcPr>
+          <w:p>
+            <w:pPr>
+              <w:widowControl w:val="0"/>
+              <w:spacing w:line="240" w:lineRule="auto"/>
+              <w:rPr>
+                <w:rFonts w:eastAsia="Montserrat"/>
+                <w:i/>
+                <w:sz w:val="24"/>
+                <w:szCs w:val="24"/>
+              </w:rPr>
+            </w:pPr>
+            <w:r>
+              <w:rPr>
+                <w:rFonts w:eastAsia="Montserrat"/>
+                <w:i/>
+                <w:sz w:val="24"/>
+                <w:szCs w:val="24"/>
+              </w:rPr>
+              <w:t xml:space="preserve">L'ajout d'une catégorie doit pouvoir se faire directement sur l'écran de création de menu </w:t>
+            </w:r>
+            <w:r>
+              <w:rPr>
+                <w:rFonts w:eastAsia="Montserrat"/>
+                <w:i/>
+                <w:sz w:val="24"/>
+                <w:szCs w:val="24"/>
+              </w:rPr>
+              <w:lastRenderedPageBreak/>
+              <w:t>depuis une modale.</w:t>
+            </w:r>
+          </w:p>
+        </w:tc>
+        <w:tc>
+          <w:tcPr>
+            <w:tcW w:w="2415" w:type="dxa"/>
+            <w:shd w:val="clear" w:color="auto" w:fill="auto"/>
+            <w:tcMar>
+              <w:top w:w="100" w:type="dxa"/>
+              <w:left w:w="100" w:type="dxa"/>
+              <w:bottom w:w="100" w:type="dxa"/>
+              <w:right w:w="100" w:type="dxa"/>
+            </w:tcMar>
+          </w:tcPr>
+          <w:p>
+            <w:pPr>
+              <w:widowControl w:val="0"/>
+              <w:spacing w:line="240" w:lineRule="auto"/>
+              <w:rPr>
+                <w:rFonts w:eastAsia="Montserrat"/>
+                <w:i/>
+                <w:sz w:val="24"/>
+                <w:szCs w:val="24"/>
               </w:rPr>
             </w:pPr>
             <w:proofErr w:type="spellStart"/>
             <w:r>
               <w:rPr>
-                <w:i/>
-                <w:iCs/>
-                <w:lang w:val="fr-FR"/>
+                <w:rFonts w:eastAsia="Montserrat"/>
+                <w:i/>
+                <w:sz w:val="24"/>
+                <w:szCs w:val="24"/>
               </w:rPr>
               <w:lastRenderedPageBreak/>
-              <w:t>Création</w:t>
+              <w:t>react</w:t>
             </w:r>
             <w:proofErr w:type="spellEnd"/>
             <w:r>
               <w:rPr>
-                <w:i/>
-                <w:iCs/>
-                <w:lang w:val="fr-FR"/>
-              </w:rPr>
-              <w:t xml:space="preserve"> d’un outil en ligne dynamique permettant aux restaurateurs de publier, partager, mettre en forme et imprimer leurs menus. </w:t>
+                <w:rFonts w:eastAsia="Montserrat"/>
+                <w:i/>
+                <w:sz w:val="24"/>
+                <w:szCs w:val="24"/>
+              </w:rPr>
+              <w:t xml:space="preserve">-modal </w:t>
+            </w:r>
+          </w:p>
+        </w:tc>
+        <w:tc>
+          <w:tcPr>
+            <w:tcW w:w="2970" w:type="dxa"/>
+            <w:shd w:val="clear" w:color="auto" w:fill="auto"/>
+            <w:tcMar>
+              <w:top w:w="100" w:type="dxa"/>
+              <w:left w:w="100" w:type="dxa"/>
+              <w:bottom w:w="100" w:type="dxa"/>
+              <w:right w:w="100" w:type="dxa"/>
+            </w:tcMar>
+          </w:tcPr>
+          <w:p>
+            <w:pPr>
+              <w:widowControl w:val="0"/>
+              <w:spacing w:line="240" w:lineRule="auto"/>
+              <w:rPr>
+                <w:rFonts w:eastAsia="Montserrat"/>
+                <w:i/>
+                <w:sz w:val="24"/>
+                <w:szCs w:val="24"/>
+              </w:rPr>
+            </w:pPr>
+            <w:r>
+              <w:rPr>
+                <w:rFonts w:eastAsia="Montserrat"/>
+                <w:i/>
+                <w:sz w:val="24"/>
+                <w:szCs w:val="24"/>
+              </w:rPr>
+              <w:t xml:space="preserve">Cette librairie </w:t>
+            </w:r>
+            <w:proofErr w:type="spellStart"/>
+            <w:r>
+              <w:rPr>
+                <w:rFonts w:eastAsia="Montserrat"/>
+                <w:i/>
+                <w:sz w:val="24"/>
+                <w:szCs w:val="24"/>
+              </w:rPr>
+              <w:t>React</w:t>
+            </w:r>
+            <w:proofErr w:type="spellEnd"/>
+            <w:r>
+              <w:rPr>
+                <w:rFonts w:eastAsia="Montserrat"/>
+                <w:i/>
+                <w:sz w:val="24"/>
+                <w:szCs w:val="24"/>
+              </w:rPr>
+              <w:t xml:space="preserve"> permet de créer simplement des modales performantes, accessibles avec un </w:t>
+            </w:r>
+            <w:r>
+              <w:rPr>
+                <w:rFonts w:eastAsia="Montserrat"/>
+                <w:i/>
+                <w:sz w:val="24"/>
+                <w:szCs w:val="24"/>
+              </w:rPr>
+              <w:lastRenderedPageBreak/>
+              <w:t>minimum de code.</w:t>
             </w:r>
           </w:p>
           <w:p>
@@ -1158,7 +2069,145 @@
               <w:widowControl w:val="0"/>
               <w:spacing w:line="240" w:lineRule="auto"/>
               <w:rPr>
-                <w:lang w:val="fr-FR"/>
+                <w:rFonts w:eastAsia="Montserrat"/>
+                <w:i/>
+                <w:color w:val="2C3338"/>
+                <w:sz w:val="24"/>
+                <w:szCs w:val="24"/>
+                <w:highlight w:val="white"/>
+              </w:rPr>
+            </w:pPr>
+          </w:p>
+        </w:tc>
+        <w:tc>
+          <w:tcPr>
+            <w:tcW w:w="3270" w:type="dxa"/>
+            <w:shd w:val="clear" w:color="auto" w:fill="auto"/>
+            <w:tcMar>
+              <w:top w:w="100" w:type="dxa"/>
+              <w:left w:w="100" w:type="dxa"/>
+              <w:bottom w:w="100" w:type="dxa"/>
+              <w:right w:w="100" w:type="dxa"/>
+            </w:tcMar>
+          </w:tcPr>
+          <w:p>
+            <w:pPr>
+              <w:widowControl w:val="0"/>
+              <w:spacing w:line="240" w:lineRule="auto"/>
+              <w:rPr>
+                <w:rFonts w:eastAsia="Montserrat"/>
+                <w:i/>
+                <w:sz w:val="24"/>
+                <w:szCs w:val="24"/>
+              </w:rPr>
+            </w:pPr>
+            <w:r>
+              <w:rPr>
+                <w:rFonts w:eastAsia="Montserrat"/>
+                <w:i/>
+                <w:sz w:val="24"/>
+                <w:szCs w:val="24"/>
+              </w:rPr>
+              <w:lastRenderedPageBreak/>
+              <w:t xml:space="preserve"> 1) Nous avons choisi de développer en </w:t>
+            </w:r>
+            <w:proofErr w:type="spellStart"/>
+            <w:r>
+              <w:rPr>
+                <w:rFonts w:eastAsia="Montserrat"/>
+                <w:i/>
+                <w:sz w:val="24"/>
+                <w:szCs w:val="24"/>
+              </w:rPr>
+              <w:t>React</w:t>
+            </w:r>
+            <w:proofErr w:type="spellEnd"/>
+            <w:r>
+              <w:rPr>
+                <w:rFonts w:eastAsia="Montserrat"/>
+                <w:i/>
+                <w:sz w:val="24"/>
+                <w:szCs w:val="24"/>
+              </w:rPr>
+              <w:t>, la librairie est cohérente avec ce choix.</w:t>
+            </w:r>
+          </w:p>
+          <w:p>
+            <w:pPr>
+              <w:widowControl w:val="0"/>
+              <w:spacing w:line="240" w:lineRule="auto"/>
+              <w:rPr>
+                <w:rFonts w:eastAsia="Montserrat"/>
+                <w:i/>
+                <w:sz w:val="24"/>
+                <w:szCs w:val="24"/>
+              </w:rPr>
+            </w:pPr>
+            <w:r>
+              <w:rPr>
+                <w:rFonts w:eastAsia="Montserrat"/>
+                <w:i/>
+                <w:sz w:val="24"/>
+                <w:szCs w:val="24"/>
+              </w:rPr>
+              <w:t xml:space="preserve">2) Il s'agit de la librairie la </w:t>
+            </w:r>
+            <w:r>
+              <w:rPr>
+                <w:rFonts w:eastAsia="Montserrat"/>
+                <w:i/>
+                <w:sz w:val="24"/>
+                <w:szCs w:val="24"/>
+              </w:rPr>
+              <w:lastRenderedPageBreak/>
+              <w:t>plus utilisée.</w:t>
+            </w:r>
+          </w:p>
+        </w:tc>
+      </w:tr>
+      <w:tr>
+        <w:tc>
+          <w:tcPr>
+            <w:tcW w:w="2730" w:type="dxa"/>
+            <w:shd w:val="clear" w:color="auto" w:fill="auto"/>
+            <w:tcMar>
+              <w:top w:w="100" w:type="dxa"/>
+              <w:left w:w="100" w:type="dxa"/>
+              <w:bottom w:w="100" w:type="dxa"/>
+              <w:right w:w="100" w:type="dxa"/>
+            </w:tcMar>
+          </w:tcPr>
+          <w:p>
+            <w:pPr>
+              <w:widowControl w:val="0"/>
+              <w:spacing w:line="240" w:lineRule="auto"/>
+              <w:rPr>
+                <w:rFonts w:eastAsia="Montserrat"/>
+                <w:iCs/>
+                <w:sz w:val="24"/>
+                <w:szCs w:val="24"/>
+              </w:rPr>
+            </w:pPr>
+            <w:r>
+              <w:rPr>
+                <w:rFonts w:eastAsia="Montserrat"/>
+                <w:iCs/>
+                <w:sz w:val="24"/>
+                <w:szCs w:val="24"/>
+              </w:rPr>
+              <w:lastRenderedPageBreak/>
+              <w:t>Back office</w:t>
+            </w:r>
+          </w:p>
+          <w:p>
+            <w:pPr>
+              <w:widowControl w:val="0"/>
+              <w:spacing w:line="240" w:lineRule="auto"/>
+              <w:rPr>
+                <w:rFonts w:eastAsia="Montserrat"/>
+                <w:iCs/>
+                <w:sz w:val="24"/>
+                <w:szCs w:val="24"/>
               </w:rPr>
             </w:pPr>
           </w:p>
@@ -1179,52 +2228,184 @@
               <w:widowControl w:val="0"/>
               <w:spacing w:line="240" w:lineRule="auto"/>
               <w:rPr>
-                <w:lang w:val="fr-FR"/>
+                <w:rFonts w:eastAsia="Montserrat"/>
+                <w:i/>
+                <w:sz w:val="24"/>
+                <w:szCs w:val="24"/>
               </w:rPr>
             </w:pPr>
             <w:r>
               <w:rPr>
-                <w:i/>
-                <w:iCs/>
-                <w:lang w:val="fr-FR"/>
-              </w:rPr>
-              <w:t xml:space="preserve">Les restaurateurs doivent se connecter à un espace privé et </w:t>
+                <w:rFonts w:eastAsia="Montserrat"/>
+                <w:i/>
+                <w:sz w:val="24"/>
+                <w:szCs w:val="24"/>
+              </w:rPr>
+              <w:t xml:space="preserve">Le lien doit être fait vers le back-office de </w:t>
             </w:r>
             <w:proofErr w:type="spellStart"/>
             <w:r>
               <w:rPr>
-                <w:i/>
-                <w:iCs/>
-                <w:lang w:val="fr-FR"/>
-              </w:rPr>
-              <w:t>sécurise</w:t>
+                <w:rFonts w:eastAsia="Montserrat"/>
+                <w:i/>
+                <w:sz w:val="24"/>
+                <w:szCs w:val="24"/>
+              </w:rPr>
+              <w:t>Qwenta</w:t>
             </w:r>
             <w:proofErr w:type="spellEnd"/>
-            <w:r>
-              <w:rPr>
-                <w:i/>
-                <w:iCs/>
-                <w:lang w:val="fr-FR"/>
-              </w:rPr>
-              <w:t xml:space="preserve">́ pour </w:t>
-            </w:r>
-            <w:proofErr w:type="spellStart"/>
-            <w:r>
-              <w:rPr>
-                <w:i/>
-                <w:iCs/>
-                <w:lang w:val="fr-FR"/>
-              </w:rPr>
-              <w:t>créer</w:t>
-            </w:r>
-            <w:proofErr w:type="spellEnd"/>
-            <w:r>
-              <w:rPr>
-                <w:i/>
-                <w:iCs/>
-                <w:lang w:val="fr-FR"/>
-              </w:rPr>
-              <w:t xml:space="preserve"> et modifier les menus. </w:t>
+          </w:p>
+        </w:tc>
+        <w:tc>
+          <w:tcPr>
+            <w:tcW w:w="2415" w:type="dxa"/>
+            <w:shd w:val="clear" w:color="auto" w:fill="auto"/>
+            <w:tcMar>
+              <w:top w:w="100" w:type="dxa"/>
+              <w:left w:w="100" w:type="dxa"/>
+              <w:bottom w:w="100" w:type="dxa"/>
+              <w:right w:w="100" w:type="dxa"/>
+            </w:tcMar>
+          </w:tcPr>
+          <w:p>
+            <w:pPr>
+              <w:widowControl w:val="0"/>
+              <w:spacing w:line="240" w:lineRule="auto"/>
+              <w:rPr>
+                <w:rFonts w:eastAsia="Montserrat"/>
+                <w:i/>
+                <w:sz w:val="24"/>
+                <w:szCs w:val="24"/>
+              </w:rPr>
+            </w:pPr>
+            <w:r>
+              <w:rPr>
+                <w:rFonts w:eastAsia="Montserrat"/>
+                <w:i/>
+                <w:sz w:val="24"/>
+                <w:szCs w:val="24"/>
+              </w:rPr>
+              <w:t>HTML, CSS</w:t>
+            </w:r>
+          </w:p>
+        </w:tc>
+        <w:tc>
+          <w:tcPr>
+            <w:tcW w:w="2970" w:type="dxa"/>
+            <w:shd w:val="clear" w:color="auto" w:fill="auto"/>
+            <w:tcMar>
+              <w:top w:w="100" w:type="dxa"/>
+              <w:left w:w="100" w:type="dxa"/>
+              <w:bottom w:w="100" w:type="dxa"/>
+              <w:right w:w="100" w:type="dxa"/>
+            </w:tcMar>
+          </w:tcPr>
+          <w:p>
+            <w:pPr>
+              <w:widowControl w:val="0"/>
+              <w:spacing w:line="240" w:lineRule="auto"/>
+              <w:rPr>
+                <w:rFonts w:eastAsia="Montserrat"/>
+                <w:i/>
+                <w:sz w:val="24"/>
+                <w:szCs w:val="24"/>
+              </w:rPr>
+            </w:pPr>
+            <w:r>
+              <w:rPr>
+                <w:rFonts w:eastAsia="Montserrat"/>
+                <w:i/>
+                <w:sz w:val="24"/>
+                <w:szCs w:val="24"/>
+              </w:rPr>
+              <w:t>Intégration</w:t>
+            </w:r>
+            <w:r>
+              <w:rPr>
+                <w:rFonts w:eastAsia="Montserrat"/>
+                <w:i/>
+                <w:sz w:val="24"/>
+                <w:szCs w:val="24"/>
+              </w:rPr>
+              <w:t xml:space="preserve"> du </w:t>
+            </w:r>
+            <w:r>
+              <w:rPr>
+                <w:rFonts w:eastAsia="Montserrat"/>
+                <w:i/>
+                <w:sz w:val="24"/>
+                <w:szCs w:val="24"/>
+              </w:rPr>
+              <w:t>doucement</w:t>
+            </w:r>
+            <w:r>
+              <w:rPr>
+                <w:rFonts w:eastAsia="Montserrat"/>
+                <w:i/>
+                <w:sz w:val="24"/>
+                <w:szCs w:val="24"/>
+              </w:rPr>
+              <w:t xml:space="preserve"> </w:t>
+            </w:r>
+            <w:r>
+              <w:rPr>
+                <w:rFonts w:eastAsia="Montserrat"/>
+                <w:i/>
+                <w:sz w:val="24"/>
+                <w:szCs w:val="24"/>
+              </w:rPr>
+              <w:t>PDF</w:t>
+            </w:r>
+            <w:r>
+              <w:rPr>
+                <w:rFonts w:eastAsia="Montserrat"/>
+                <w:i/>
+                <w:sz w:val="24"/>
+                <w:szCs w:val="24"/>
+              </w:rPr>
+              <w:t xml:space="preserve"> </w:t>
+            </w:r>
+            <w:r>
+              <w:rPr>
+                <w:rFonts w:eastAsia="Montserrat"/>
+                <w:i/>
+                <w:sz w:val="24"/>
+                <w:szCs w:val="24"/>
+              </w:rPr>
+              <w:t xml:space="preserve">en HTML </w:t>
+            </w:r>
+          </w:p>
+        </w:tc>
+        <w:tc>
+          <w:tcPr>
+            <w:tcW w:w="3270" w:type="dxa"/>
+            <w:shd w:val="clear" w:color="auto" w:fill="auto"/>
+            <w:tcMar>
+              <w:top w:w="100" w:type="dxa"/>
+              <w:left w:w="100" w:type="dxa"/>
+              <w:bottom w:w="100" w:type="dxa"/>
+              <w:right w:w="100" w:type="dxa"/>
+            </w:tcMar>
+          </w:tcPr>
+          <w:p>
+            <w:pPr>
+              <w:widowControl w:val="0"/>
+              <w:spacing w:line="240" w:lineRule="auto"/>
+              <w:rPr>
+                <w:rFonts w:eastAsia="Montserrat"/>
+                <w:i/>
+                <w:sz w:val="24"/>
+                <w:szCs w:val="24"/>
+              </w:rPr>
+            </w:pPr>
+            <w:r>
+              <w:rPr>
+                <w:rFonts w:eastAsia="Montserrat"/>
+                <w:i/>
+                <w:sz w:val="24"/>
+                <w:szCs w:val="24"/>
+              </w:rPr>
+              <w:t xml:space="preserve">Langage simple d’utilisation </w:t>
             </w:r>
           </w:p>
           <w:p>
@@ -1232,7 +2413,601 @@
               <w:widowControl w:val="0"/>
               <w:spacing w:line="240" w:lineRule="auto"/>
               <w:rPr>
-                <w:lang w:val="fr-FR"/>
+                <w:rFonts w:eastAsia="Montserrat"/>
+                <w:i/>
+                <w:sz w:val="24"/>
+                <w:szCs w:val="24"/>
+              </w:rPr>
+            </w:pPr>
+          </w:p>
+        </w:tc>
+      </w:tr>
+      <w:tr>
+        <w:tc>
+          <w:tcPr>
+            <w:tcW w:w="2730" w:type="dxa"/>
+            <w:shd w:val="clear" w:color="auto" w:fill="auto"/>
+            <w:tcMar>
+              <w:top w:w="100" w:type="dxa"/>
+              <w:left w:w="100" w:type="dxa"/>
+              <w:bottom w:w="100" w:type="dxa"/>
+              <w:right w:w="100" w:type="dxa"/>
+            </w:tcMar>
+          </w:tcPr>
+          <w:p>
+            <w:pPr>
+              <w:widowControl w:val="0"/>
+              <w:spacing w:line="240" w:lineRule="auto"/>
+              <w:rPr>
+                <w:rFonts w:eastAsia="Montserrat"/>
+                <w:iCs/>
+                <w:sz w:val="24"/>
+                <w:szCs w:val="24"/>
+              </w:rPr>
+            </w:pPr>
+            <w:r>
+              <w:rPr>
+                <w:rFonts w:eastAsia="Montserrat"/>
+                <w:iCs/>
+                <w:sz w:val="24"/>
+                <w:szCs w:val="24"/>
+              </w:rPr>
+              <w:t xml:space="preserve">Exportation </w:t>
+            </w:r>
+            <w:proofErr w:type="spellStart"/>
+            <w:r>
+              <w:rPr>
+                <w:rFonts w:eastAsia="Montserrat"/>
+                <w:iCs/>
+                <w:sz w:val="24"/>
+                <w:szCs w:val="24"/>
+              </w:rPr>
+              <w:t>deliveroo</w:t>
+            </w:r>
+            <w:proofErr w:type="spellEnd"/>
+            <w:r>
+              <w:rPr>
+                <w:rFonts w:eastAsia="Montserrat"/>
+                <w:iCs/>
+                <w:sz w:val="24"/>
+                <w:szCs w:val="24"/>
+              </w:rPr>
+              <w:t xml:space="preserve"> </w:t>
+            </w:r>
+            <w:r>
+              <w:rPr>
+                <w:rFonts w:eastAsia="Montserrat"/>
+                <w:iCs/>
+                <w:sz w:val="24"/>
+                <w:szCs w:val="24"/>
+              </w:rPr>
+              <w:t xml:space="preserve"> </w:t>
+            </w:r>
+          </w:p>
+        </w:tc>
+        <w:tc>
+          <w:tcPr>
+            <w:tcW w:w="2550" w:type="dxa"/>
+            <w:shd w:val="clear" w:color="auto" w:fill="auto"/>
+            <w:tcMar>
+              <w:top w:w="100" w:type="dxa"/>
+              <w:left w:w="100" w:type="dxa"/>
+              <w:bottom w:w="100" w:type="dxa"/>
+              <w:right w:w="100" w:type="dxa"/>
+            </w:tcMar>
+          </w:tcPr>
+          <w:p>
+            <w:pPr>
+              <w:widowControl w:val="0"/>
+              <w:spacing w:line="240" w:lineRule="auto"/>
+              <w:rPr>
+                <w:rFonts w:eastAsia="Montserrat"/>
+                <w:i/>
+                <w:sz w:val="24"/>
+                <w:szCs w:val="24"/>
+              </w:rPr>
+            </w:pPr>
+            <w:r>
+              <w:rPr>
+                <w:rFonts w:eastAsia="Montserrat"/>
+                <w:i/>
+                <w:sz w:val="24"/>
+                <w:szCs w:val="24"/>
+              </w:rPr>
+              <w:t xml:space="preserve">Accès à l’API </w:t>
+            </w:r>
+            <w:proofErr w:type="spellStart"/>
+            <w:r>
+              <w:rPr>
+                <w:rFonts w:eastAsia="Montserrat"/>
+                <w:i/>
+                <w:sz w:val="24"/>
+                <w:szCs w:val="24"/>
+              </w:rPr>
+              <w:t>deliveroo</w:t>
+            </w:r>
+            <w:proofErr w:type="spellEnd"/>
+            <w:r>
+              <w:rPr>
+                <w:rFonts w:eastAsia="Montserrat"/>
+                <w:i/>
+                <w:sz w:val="24"/>
+                <w:szCs w:val="24"/>
+              </w:rPr>
+              <w:t xml:space="preserve"> </w:t>
+            </w:r>
+          </w:p>
+        </w:tc>
+        <w:tc>
+          <w:tcPr>
+            <w:tcW w:w="2415" w:type="dxa"/>
+            <w:shd w:val="clear" w:color="auto" w:fill="auto"/>
+            <w:tcMar>
+              <w:top w:w="100" w:type="dxa"/>
+              <w:left w:w="100" w:type="dxa"/>
+              <w:bottom w:w="100" w:type="dxa"/>
+              <w:right w:w="100" w:type="dxa"/>
+            </w:tcMar>
+          </w:tcPr>
+          <w:p>
+            <w:pPr>
+              <w:widowControl w:val="0"/>
+              <w:spacing w:line="240" w:lineRule="auto"/>
+              <w:rPr>
+                <w:rFonts w:eastAsia="Montserrat"/>
+                <w:i/>
+                <w:sz w:val="24"/>
+                <w:szCs w:val="24"/>
+              </w:rPr>
+            </w:pPr>
+            <w:r>
+              <w:rPr>
+                <w:rFonts w:eastAsia="Montserrat"/>
+                <w:i/>
+                <w:sz w:val="24"/>
+                <w:szCs w:val="24"/>
+              </w:rPr>
+              <w:t xml:space="preserve">API </w:t>
+            </w:r>
+          </w:p>
+        </w:tc>
+        <w:tc>
+          <w:tcPr>
+            <w:tcW w:w="2970" w:type="dxa"/>
+            <w:shd w:val="clear" w:color="auto" w:fill="auto"/>
+            <w:tcMar>
+              <w:top w:w="100" w:type="dxa"/>
+              <w:left w:w="100" w:type="dxa"/>
+              <w:bottom w:w="100" w:type="dxa"/>
+              <w:right w:w="100" w:type="dxa"/>
+            </w:tcMar>
+          </w:tcPr>
+          <w:p>
+            <w:pPr>
+              <w:widowControl w:val="0"/>
+              <w:spacing w:line="240" w:lineRule="auto"/>
+              <w:rPr>
+                <w:rFonts w:eastAsia="Montserrat"/>
+                <w:i/>
+                <w:sz w:val="24"/>
+                <w:szCs w:val="24"/>
+              </w:rPr>
+            </w:pPr>
+            <w:r>
+              <w:rPr>
+                <w:rFonts w:eastAsia="Montserrat"/>
+                <w:i/>
+                <w:sz w:val="24"/>
+                <w:szCs w:val="24"/>
+              </w:rPr>
+              <w:t>I</w:t>
+            </w:r>
+            <w:r>
+              <w:rPr>
+                <w:rFonts w:eastAsia="Montserrat"/>
+                <w:i/>
+                <w:sz w:val="24"/>
+                <w:szCs w:val="24"/>
+              </w:rPr>
+              <w:t xml:space="preserve">ntégrer son utilisation dans </w:t>
+            </w:r>
+            <w:r>
+              <w:rPr>
+                <w:rFonts w:eastAsia="Montserrat"/>
+                <w:i/>
+                <w:sz w:val="24"/>
+                <w:szCs w:val="24"/>
+              </w:rPr>
+              <w:t xml:space="preserve">le </w:t>
+            </w:r>
+            <w:r>
+              <w:rPr>
+                <w:rFonts w:eastAsia="Montserrat"/>
+                <w:i/>
+                <w:sz w:val="24"/>
+                <w:szCs w:val="24"/>
+              </w:rPr>
+              <w:t>site web.</w:t>
+            </w:r>
+          </w:p>
+        </w:tc>
+        <w:tc>
+          <w:tcPr>
+            <w:tcW w:w="3270" w:type="dxa"/>
+            <w:shd w:val="clear" w:color="auto" w:fill="auto"/>
+            <w:tcMar>
+              <w:top w:w="100" w:type="dxa"/>
+              <w:left w:w="100" w:type="dxa"/>
+              <w:bottom w:w="100" w:type="dxa"/>
+              <w:right w:w="100" w:type="dxa"/>
+            </w:tcMar>
+          </w:tcPr>
+          <w:p>
+            <w:pPr>
+              <w:widowControl w:val="0"/>
+              <w:spacing w:line="240" w:lineRule="auto"/>
+              <w:rPr>
+                <w:rFonts w:eastAsia="Montserrat"/>
+                <w:i/>
+                <w:sz w:val="24"/>
+                <w:szCs w:val="24"/>
+              </w:rPr>
+            </w:pPr>
+          </w:p>
+        </w:tc>
+      </w:tr>
+      <w:tr>
+        <w:tc>
+          <w:tcPr>
+            <w:tcW w:w="2730" w:type="dxa"/>
+            <w:shd w:val="clear" w:color="auto" w:fill="auto"/>
+            <w:tcMar>
+              <w:top w:w="100" w:type="dxa"/>
+              <w:left w:w="100" w:type="dxa"/>
+              <w:bottom w:w="100" w:type="dxa"/>
+              <w:right w:w="100" w:type="dxa"/>
+            </w:tcMar>
+          </w:tcPr>
+          <w:p>
+            <w:pPr>
+              <w:widowControl w:val="0"/>
+              <w:spacing w:line="240" w:lineRule="auto"/>
+              <w:rPr>
+                <w:rFonts w:eastAsia="Montserrat"/>
+                <w:iCs/>
+                <w:sz w:val="24"/>
+                <w:szCs w:val="24"/>
+              </w:rPr>
+            </w:pPr>
+            <w:r>
+              <w:rPr>
+                <w:rFonts w:eastAsia="Montserrat"/>
+                <w:iCs/>
+                <w:sz w:val="24"/>
+                <w:szCs w:val="24"/>
+              </w:rPr>
+              <w:t>Landing</w:t>
+            </w:r>
+            <w:r>
+              <w:rPr>
+                <w:rFonts w:eastAsia="Montserrat"/>
+                <w:iCs/>
+                <w:sz w:val="24"/>
+                <w:szCs w:val="24"/>
+              </w:rPr>
+              <w:t xml:space="preserve">, </w:t>
+            </w:r>
+            <w:proofErr w:type="spellStart"/>
+            <w:r>
+              <w:rPr>
+                <w:rFonts w:eastAsia="Montserrat"/>
+                <w:iCs/>
+                <w:sz w:val="24"/>
+                <w:szCs w:val="24"/>
+              </w:rPr>
+              <w:t>Dashbord</w:t>
+            </w:r>
+            <w:proofErr w:type="spellEnd"/>
+          </w:p>
+        </w:tc>
+        <w:tc>
+          <w:tcPr>
+            <w:tcW w:w="2550" w:type="dxa"/>
+            <w:shd w:val="clear" w:color="auto" w:fill="auto"/>
+            <w:tcMar>
+              <w:top w:w="100" w:type="dxa"/>
+              <w:left w:w="100" w:type="dxa"/>
+              <w:bottom w:w="100" w:type="dxa"/>
+              <w:right w:w="100" w:type="dxa"/>
+            </w:tcMar>
+          </w:tcPr>
+          <w:p>
+            <w:pPr>
+              <w:widowControl w:val="0"/>
+              <w:spacing w:line="240" w:lineRule="auto"/>
+              <w:rPr>
+                <w:rFonts w:eastAsia="Montserrat"/>
+                <w:i/>
+                <w:sz w:val="24"/>
+                <w:szCs w:val="24"/>
+              </w:rPr>
+            </w:pPr>
+            <w:r>
+              <w:rPr>
+                <w:rFonts w:eastAsia="Montserrat"/>
+                <w:i/>
+                <w:sz w:val="24"/>
+                <w:szCs w:val="24"/>
+              </w:rPr>
+              <w:t>P</w:t>
+            </w:r>
+            <w:r>
+              <w:rPr>
+                <w:rFonts w:eastAsia="Montserrat"/>
+                <w:i/>
+                <w:sz w:val="24"/>
+                <w:szCs w:val="24"/>
+              </w:rPr>
+              <w:t>ouvoir accéder au contenu "Mentions légales" dans une modale, et l'information “Tous droits réservés” doit être affichée.</w:t>
+            </w:r>
+          </w:p>
+          <w:p>
+            <w:pPr>
+              <w:widowControl w:val="0"/>
+              <w:spacing w:line="240" w:lineRule="auto"/>
+              <w:rPr>
+                <w:rFonts w:eastAsia="Montserrat"/>
+                <w:i/>
+                <w:sz w:val="24"/>
+                <w:szCs w:val="24"/>
+              </w:rPr>
+            </w:pPr>
+            <w:r>
+              <w:rPr>
+                <w:rFonts w:eastAsia="Montserrat"/>
+                <w:i/>
+                <w:sz w:val="24"/>
+                <w:szCs w:val="24"/>
+              </w:rPr>
+              <w:t>P</w:t>
+            </w:r>
+            <w:r>
+              <w:rPr>
+                <w:rFonts w:eastAsia="Montserrat"/>
+                <w:i/>
+                <w:sz w:val="24"/>
+                <w:szCs w:val="24"/>
+              </w:rPr>
+              <w:t>ouvoir comprendre l'utilité de cette application.</w:t>
+            </w:r>
+          </w:p>
+        </w:tc>
+        <w:tc>
+          <w:tcPr>
+            <w:tcW w:w="2415" w:type="dxa"/>
+            <w:shd w:val="clear" w:color="auto" w:fill="auto"/>
+            <w:tcMar>
+              <w:top w:w="100" w:type="dxa"/>
+              <w:left w:w="100" w:type="dxa"/>
+              <w:bottom w:w="100" w:type="dxa"/>
+              <w:right w:w="100" w:type="dxa"/>
+            </w:tcMar>
+          </w:tcPr>
+          <w:p>
+            <w:pPr>
+              <w:widowControl w:val="0"/>
+              <w:spacing w:line="240" w:lineRule="auto"/>
+              <w:rPr>
+                <w:rFonts w:eastAsia="Montserrat"/>
+                <w:i/>
+                <w:sz w:val="24"/>
+                <w:szCs w:val="24"/>
+              </w:rPr>
+            </w:pPr>
+            <w:r>
+              <w:rPr>
+                <w:rFonts w:eastAsia="Montserrat"/>
+                <w:i/>
+                <w:sz w:val="24"/>
+                <w:szCs w:val="24"/>
+              </w:rPr>
+              <w:t>HTML, CSS</w:t>
+            </w:r>
+          </w:p>
+        </w:tc>
+        <w:tc>
+          <w:tcPr>
+            <w:tcW w:w="2970" w:type="dxa"/>
+            <w:shd w:val="clear" w:color="auto" w:fill="auto"/>
+            <w:tcMar>
+              <w:top w:w="100" w:type="dxa"/>
+              <w:left w:w="100" w:type="dxa"/>
+              <w:bottom w:w="100" w:type="dxa"/>
+              <w:right w:w="100" w:type="dxa"/>
+            </w:tcMar>
+          </w:tcPr>
+          <w:p>
+            <w:pPr>
+              <w:widowControl w:val="0"/>
+              <w:spacing w:line="240" w:lineRule="auto"/>
+              <w:rPr>
+                <w:rFonts w:eastAsia="Montserrat"/>
+                <w:i/>
+                <w:sz w:val="24"/>
+                <w:szCs w:val="24"/>
+              </w:rPr>
+            </w:pPr>
+            <w:r>
+              <w:rPr>
+                <w:rFonts w:eastAsia="Montserrat"/>
+                <w:i/>
+                <w:sz w:val="24"/>
+                <w:szCs w:val="24"/>
+              </w:rPr>
+              <w:t>Utilisation</w:t>
+            </w:r>
+            <w:r>
+              <w:rPr>
+                <w:rFonts w:eastAsia="Montserrat"/>
+                <w:i/>
+                <w:sz w:val="24"/>
+                <w:szCs w:val="24"/>
+              </w:rPr>
+              <w:t xml:space="preserve"> des liens internes avec des ancres vers les sections spécifiques de </w:t>
+            </w:r>
+            <w:r>
+              <w:rPr>
+                <w:rFonts w:eastAsia="Montserrat"/>
+                <w:i/>
+                <w:sz w:val="24"/>
+                <w:szCs w:val="24"/>
+              </w:rPr>
+              <w:t>la</w:t>
+            </w:r>
+            <w:r>
+              <w:rPr>
+                <w:rFonts w:eastAsia="Montserrat"/>
+                <w:i/>
+                <w:sz w:val="24"/>
+                <w:szCs w:val="24"/>
+              </w:rPr>
+              <w:t xml:space="preserve"> page, les internautes pourront facilement accéder aux différentes parties de la landing page non connectée en cliquant sur les liens correspondants.</w:t>
+            </w:r>
+          </w:p>
+        </w:tc>
+        <w:tc>
+          <w:tcPr>
+            <w:tcW w:w="3270" w:type="dxa"/>
+            <w:shd w:val="clear" w:color="auto" w:fill="auto"/>
+            <w:tcMar>
+              <w:top w:w="100" w:type="dxa"/>
+              <w:left w:w="100" w:type="dxa"/>
+              <w:bottom w:w="100" w:type="dxa"/>
+              <w:right w:w="100" w:type="dxa"/>
+            </w:tcMar>
+          </w:tcPr>
+          <w:p>
+            <w:pPr>
+              <w:widowControl w:val="0"/>
+              <w:spacing w:line="240" w:lineRule="auto"/>
+              <w:rPr>
+                <w:rFonts w:eastAsia="Montserrat"/>
+                <w:i/>
+                <w:sz w:val="24"/>
+                <w:szCs w:val="24"/>
+              </w:rPr>
+            </w:pPr>
+          </w:p>
+        </w:tc>
+      </w:tr>
+      <w:tr>
+        <w:tc>
+          <w:tcPr>
+            <w:tcW w:w="2730" w:type="dxa"/>
+            <w:shd w:val="clear" w:color="auto" w:fill="auto"/>
+            <w:tcMar>
+              <w:top w:w="100" w:type="dxa"/>
+              <w:left w:w="100" w:type="dxa"/>
+              <w:bottom w:w="100" w:type="dxa"/>
+              <w:right w:w="100" w:type="dxa"/>
+            </w:tcMar>
+          </w:tcPr>
+          <w:p>
+            <w:pPr>
+              <w:widowControl w:val="0"/>
+              <w:spacing w:line="240" w:lineRule="auto"/>
+              <w:rPr>
+                <w:rFonts w:eastAsia="Montserrat"/>
+                <w:iCs/>
+                <w:sz w:val="24"/>
+                <w:szCs w:val="24"/>
+              </w:rPr>
+            </w:pPr>
+            <w:r>
+              <w:rPr>
+                <w:rFonts w:eastAsia="Montserrat"/>
+                <w:iCs/>
+                <w:sz w:val="24"/>
+                <w:szCs w:val="24"/>
+              </w:rPr>
+              <w:t xml:space="preserve">Infos utilisateur </w:t>
+            </w:r>
+          </w:p>
+        </w:tc>
+        <w:tc>
+          <w:tcPr>
+            <w:tcW w:w="2550" w:type="dxa"/>
+            <w:shd w:val="clear" w:color="auto" w:fill="auto"/>
+            <w:tcMar>
+              <w:top w:w="100" w:type="dxa"/>
+              <w:left w:w="100" w:type="dxa"/>
+              <w:bottom w:w="100" w:type="dxa"/>
+              <w:right w:w="100" w:type="dxa"/>
+            </w:tcMar>
+          </w:tcPr>
+          <w:p>
+            <w:pPr>
+              <w:spacing w:before="100" w:beforeAutospacing="1" w:after="100" w:afterAutospacing="1" w:line="240" w:lineRule="auto"/>
+              <w:rPr>
+                <w:color w:val="000000"/>
+              </w:rPr>
+            </w:pPr>
+            <w:r>
+              <w:rPr>
+                <w:color w:val="000000"/>
+              </w:rPr>
+              <w:t xml:space="preserve">Lier plusieurs adresses </w:t>
+            </w:r>
+            <w:proofErr w:type="gramStart"/>
+            <w:r>
+              <w:rPr>
+                <w:color w:val="000000"/>
+              </w:rPr>
+              <w:t>e-mail</w:t>
+            </w:r>
+            <w:proofErr w:type="gramEnd"/>
+            <w:r>
+              <w:rPr>
+                <w:color w:val="000000"/>
+              </w:rPr>
+              <w:t xml:space="preserve"> à son compte</w:t>
+            </w:r>
+            <w:r>
+              <w:rPr>
+                <w:color w:val="000000"/>
+              </w:rPr>
+              <w:t xml:space="preserve">. </w:t>
+            </w:r>
+            <w:r>
+              <w:rPr>
+                <w:color w:val="000000"/>
+              </w:rPr>
+              <w:t xml:space="preserve">Modifier son adresse </w:t>
+            </w:r>
+            <w:proofErr w:type="gramStart"/>
+            <w:r>
+              <w:rPr>
+                <w:color w:val="000000"/>
+              </w:rPr>
+              <w:t>e-mail</w:t>
+            </w:r>
+            <w:proofErr w:type="gramEnd"/>
+            <w:r>
+              <w:rPr>
+                <w:color w:val="000000"/>
+              </w:rPr>
+              <w:t xml:space="preserve"> de base</w:t>
+            </w:r>
+          </w:p>
+          <w:p>
+            <w:pPr>
+              <w:widowControl w:val="0"/>
+              <w:spacing w:line="240" w:lineRule="auto"/>
+              <w:rPr>
+                <w:rFonts w:eastAsia="Montserrat"/>
+                <w:i/>
+                <w:sz w:val="24"/>
+                <w:szCs w:val="24"/>
               </w:rPr>
             </w:pPr>
           </w:p>
@@ -1253,89 +3028,30 @@
               <w:widowControl w:val="0"/>
               <w:spacing w:line="240" w:lineRule="auto"/>
               <w:rPr>
-                <w:lang w:val="en-US"/>
+                <w:rFonts w:eastAsia="Montserrat"/>
+                <w:i/>
+                <w:sz w:val="24"/>
+                <w:szCs w:val="24"/>
               </w:rPr>
             </w:pPr>
             <w:r>
               <w:rPr>
-                <w:i/>
-                <w:iCs/>
-                <w:lang w:val="en-US"/>
-              </w:rPr>
-              <w:t xml:space="preserve">Framework Front- </w:t>
-            </w:r>
-            <w:proofErr w:type="gramStart"/>
-            <w:r>
-              <w:rPr>
-                <w:i/>
-                <w:iCs/>
-                <w:lang w:val="en-US"/>
-              </w:rPr>
-              <w:t>end :</w:t>
-            </w:r>
-            <w:proofErr w:type="gramEnd"/>
-            <w:r>
-              <w:rPr>
-                <w:i/>
-                <w:iCs/>
-                <w:lang w:val="en-US"/>
-              </w:rPr>
-              <w:t xml:space="preserve"> </w:t>
-            </w:r>
-            <w:r>
-              <w:rPr>
-                <w:b/>
-                <w:bCs/>
-                <w:i/>
-                <w:iCs/>
-                <w:lang w:val="en-US"/>
-              </w:rPr>
-              <w:t xml:space="preserve">REACT </w:t>
-            </w:r>
-          </w:p>
-          <w:p>
-            <w:pPr>
-              <w:widowControl w:val="0"/>
-              <w:spacing w:line="240" w:lineRule="auto"/>
-              <w:rPr>
-                <w:lang w:val="en-US"/>
-              </w:rPr>
-            </w:pPr>
-            <w:r>
-              <w:rPr>
-                <w:i/>
-                <w:iCs/>
-                <w:lang w:val="en-US"/>
-              </w:rPr>
-              <w:t xml:space="preserve">Framework Backend: </w:t>
-            </w:r>
-            <w:r>
-              <w:rPr>
-                <w:b/>
-                <w:bCs/>
-                <w:i/>
-                <w:iCs/>
-                <w:lang w:val="en-US"/>
-              </w:rPr>
-              <w:t xml:space="preserve">EXPRESS JS </w:t>
-            </w:r>
-            <w:r>
-              <w:rPr>
-                <w:i/>
-                <w:iCs/>
-                <w:lang w:val="en-US"/>
-              </w:rPr>
-              <w:t xml:space="preserve">(Language NodeJS) </w:t>
-            </w:r>
-          </w:p>
-          <w:p>
-            <w:pPr>
-              <w:widowControl w:val="0"/>
-              <w:spacing w:line="240" w:lineRule="auto"/>
-              <w:rPr>
-                <w:lang w:val="en-US"/>
-              </w:rPr>
-            </w:pPr>
+                <w:rFonts w:eastAsia="Montserrat"/>
+                <w:i/>
+                <w:sz w:val="24"/>
+                <w:szCs w:val="24"/>
+              </w:rPr>
+              <w:t xml:space="preserve">Base de données </w:t>
+            </w:r>
+            <w:r>
+              <w:rPr>
+                <w:rFonts w:eastAsia="Montserrat"/>
+                <w:i/>
+                <w:sz w:val="24"/>
+                <w:szCs w:val="24"/>
+              </w:rPr>
+              <w:t>MySQL</w:t>
+            </w:r>
           </w:p>
         </w:tc>
         <w:tc>
@@ -1354,116 +3070,50 @@
               <w:widowControl w:val="0"/>
               <w:spacing w:line="240" w:lineRule="auto"/>
               <w:rPr>
-                <w:lang w:val="fr-FR"/>
+                <w:rFonts w:eastAsia="Montserrat"/>
+                <w:i/>
+                <w:sz w:val="24"/>
+                <w:szCs w:val="24"/>
               </w:rPr>
             </w:pPr>
             <w:r>
               <w:rPr>
-                <w:i/>
-                <w:iCs/>
-                <w:lang w:val="fr-FR"/>
-              </w:rPr>
-              <w:t xml:space="preserve">Elle est </w:t>
-            </w:r>
-            <w:proofErr w:type="spellStart"/>
-            <w:r>
-              <w:rPr>
-                <w:i/>
-                <w:iCs/>
-                <w:lang w:val="fr-FR"/>
-              </w:rPr>
-              <w:t>utilisée</w:t>
-            </w:r>
-            <w:proofErr w:type="spellEnd"/>
-            <w:r>
-              <w:rPr>
-                <w:i/>
-                <w:iCs/>
-                <w:lang w:val="fr-FR"/>
-              </w:rPr>
-              <w:t xml:space="preserve"> pour </w:t>
-            </w:r>
-            <w:proofErr w:type="spellStart"/>
-            <w:r>
-              <w:rPr>
-                <w:i/>
-                <w:iCs/>
-                <w:lang w:val="fr-FR"/>
-              </w:rPr>
-              <w:t>créer</w:t>
-            </w:r>
-            <w:proofErr w:type="spellEnd"/>
-            <w:r>
-              <w:rPr>
-                <w:i/>
-                <w:iCs/>
-                <w:lang w:val="fr-FR"/>
-              </w:rPr>
-              <w:t xml:space="preserve"> des applications web à petite ou grande </w:t>
-            </w:r>
-            <w:proofErr w:type="spellStart"/>
-            <w:r>
-              <w:rPr>
-                <w:i/>
-                <w:iCs/>
-                <w:lang w:val="fr-FR"/>
-              </w:rPr>
-              <w:t>échelle</w:t>
-            </w:r>
-            <w:proofErr w:type="spellEnd"/>
-            <w:r>
-              <w:rPr>
-                <w:i/>
-                <w:iCs/>
-                <w:lang w:val="fr-FR"/>
-              </w:rPr>
-              <w:t xml:space="preserve"> et est </w:t>
-            </w:r>
-            <w:proofErr w:type="spellStart"/>
-            <w:r>
-              <w:rPr>
-                <w:i/>
-                <w:iCs/>
-                <w:lang w:val="fr-FR"/>
-              </w:rPr>
-              <w:t>particulièrement</w:t>
-            </w:r>
-            <w:proofErr w:type="spellEnd"/>
-            <w:r>
-              <w:rPr>
-                <w:i/>
-                <w:iCs/>
-                <w:lang w:val="fr-FR"/>
-              </w:rPr>
-              <w:t xml:space="preserve"> utile pour </w:t>
-            </w:r>
-            <w:proofErr w:type="spellStart"/>
-            <w:r>
-              <w:rPr>
-                <w:i/>
-                <w:iCs/>
-                <w:lang w:val="fr-FR"/>
-              </w:rPr>
-              <w:t>créer</w:t>
-            </w:r>
-            <w:proofErr w:type="spellEnd"/>
-            <w:r>
-              <w:rPr>
-                <w:i/>
-                <w:iCs/>
-                <w:lang w:val="fr-FR"/>
-              </w:rPr>
-              <w:t xml:space="preserve"> des sites web interactifs. </w:t>
-            </w:r>
-          </w:p>
-          <w:p>
-            <w:pPr>
-              <w:widowControl w:val="0"/>
-              <w:spacing w:line="240" w:lineRule="auto"/>
-              <w:rPr>
-                <w:lang w:val="fr-FR"/>
-              </w:rPr>
-            </w:pPr>
+                <w:rFonts w:eastAsia="Montserrat"/>
+                <w:i/>
+                <w:sz w:val="24"/>
+                <w:szCs w:val="24"/>
+              </w:rPr>
+              <w:t xml:space="preserve">Création </w:t>
+            </w:r>
+            <w:r>
+              <w:rPr>
+                <w:rFonts w:eastAsia="Montserrat"/>
+                <w:i/>
+                <w:sz w:val="24"/>
+                <w:szCs w:val="24"/>
+              </w:rPr>
+              <w:t xml:space="preserve">base de données ou un modèle qui stocke les adresses </w:t>
+            </w:r>
+            <w:proofErr w:type="gramStart"/>
+            <w:r>
+              <w:rPr>
+                <w:rFonts w:eastAsia="Montserrat"/>
+                <w:i/>
+                <w:sz w:val="24"/>
+                <w:szCs w:val="24"/>
+              </w:rPr>
+              <w:t>e-mail</w:t>
+            </w:r>
+            <w:proofErr w:type="gramEnd"/>
+            <w:r>
+              <w:rPr>
+                <w:rFonts w:eastAsia="Montserrat"/>
+                <w:i/>
+                <w:sz w:val="24"/>
+                <w:szCs w:val="24"/>
+              </w:rPr>
+              <w:t xml:space="preserve"> associées à chaque compte utilisateur.</w:t>
+            </w:r>
           </w:p>
         </w:tc>
         <w:tc>
@@ -1482,185 +3132,10 @@
               <w:widowControl w:val="0"/>
               <w:spacing w:line="240" w:lineRule="auto"/>
               <w:rPr>
-                <w:lang w:val="fr-FR"/>
-              </w:rPr>
-            </w:pPr>
-            <w:r>
-              <w:rPr>
-                <w:i/>
-                <w:iCs/>
-                <w:lang w:val="fr-FR"/>
-              </w:rPr>
-              <w:t xml:space="preserve">1) Nous avons choisi de </w:t>
-            </w:r>
-            <w:proofErr w:type="spellStart"/>
-            <w:r>
-              <w:rPr>
-                <w:i/>
-                <w:iCs/>
-                <w:lang w:val="fr-FR"/>
-              </w:rPr>
-              <w:t>développer</w:t>
-            </w:r>
-            <w:proofErr w:type="spellEnd"/>
-            <w:r>
-              <w:rPr>
-                <w:i/>
-                <w:iCs/>
-                <w:lang w:val="fr-FR"/>
-              </w:rPr>
-              <w:t xml:space="preserve"> en </w:t>
-            </w:r>
-            <w:proofErr w:type="spellStart"/>
-            <w:r>
-              <w:rPr>
-                <w:i/>
-                <w:iCs/>
-                <w:lang w:val="fr-FR"/>
-              </w:rPr>
-              <w:t>React</w:t>
-            </w:r>
-            <w:proofErr w:type="spellEnd"/>
-            <w:r>
-              <w:rPr>
-                <w:i/>
-                <w:iCs/>
-                <w:lang w:val="fr-FR"/>
-              </w:rPr>
-              <w:t xml:space="preserve"> et Express JS</w:t>
-            </w:r>
-            <w:r>
-              <w:rPr>
-                <w:i/>
-                <w:iCs/>
-                <w:lang w:val="fr-FR"/>
-              </w:rPr>
-              <w:br/>
-              <w:t xml:space="preserve">2) Il s'agit de la librairie </w:t>
-            </w:r>
-            <w:proofErr w:type="spellStart"/>
-            <w:r>
-              <w:rPr>
-                <w:i/>
-                <w:iCs/>
-                <w:lang w:val="fr-FR"/>
-              </w:rPr>
-              <w:t>très</w:t>
-            </w:r>
-            <w:proofErr w:type="spellEnd"/>
-            <w:r>
-              <w:rPr>
-                <w:i/>
-                <w:iCs/>
-                <w:lang w:val="fr-FR"/>
-              </w:rPr>
-              <w:t xml:space="preserve"> </w:t>
-            </w:r>
-            <w:proofErr w:type="spellStart"/>
-            <w:r>
-              <w:rPr>
-                <w:i/>
-                <w:iCs/>
-                <w:lang w:val="fr-FR"/>
-              </w:rPr>
-              <w:t>utilisée</w:t>
-            </w:r>
-            <w:proofErr w:type="spellEnd"/>
-            <w:r>
-              <w:rPr>
-                <w:i/>
-                <w:iCs/>
-                <w:lang w:val="fr-FR"/>
-              </w:rPr>
-              <w:t xml:space="preserve">. (Facilite la </w:t>
-            </w:r>
-            <w:proofErr w:type="spellStart"/>
-            <w:r>
-              <w:rPr>
-                <w:i/>
-                <w:iCs/>
-                <w:lang w:val="fr-FR"/>
-              </w:rPr>
-              <w:t>compréhension</w:t>
-            </w:r>
-            <w:proofErr w:type="spellEnd"/>
-            <w:r>
-              <w:rPr>
-                <w:i/>
-                <w:iCs/>
-                <w:lang w:val="fr-FR"/>
-              </w:rPr>
-              <w:t xml:space="preserve">) </w:t>
-            </w:r>
-          </w:p>
-          <w:p>
-            <w:pPr>
-              <w:widowControl w:val="0"/>
-              <w:spacing w:line="240" w:lineRule="auto"/>
-              <w:rPr>
-                <w:lang w:val="fr-FR"/>
-              </w:rPr>
-            </w:pPr>
-            <w:r>
-              <w:rPr>
-                <w:i/>
-                <w:iCs/>
-                <w:lang w:val="fr-FR"/>
-              </w:rPr>
-              <w:t xml:space="preserve">3) Utilise les </w:t>
-            </w:r>
-            <w:proofErr w:type="spellStart"/>
-            <w:r>
-              <w:rPr>
-                <w:i/>
-                <w:iCs/>
-                <w:lang w:val="fr-FR"/>
-              </w:rPr>
-              <w:t>fonctionnalités</w:t>
-            </w:r>
-            <w:proofErr w:type="spellEnd"/>
-            <w:r>
-              <w:rPr>
-                <w:i/>
-                <w:iCs/>
-                <w:lang w:val="fr-FR"/>
-              </w:rPr>
-              <w:t xml:space="preserve"> de Full-stack JS</w:t>
-            </w:r>
-            <w:r>
-              <w:rPr>
-                <w:i/>
-                <w:iCs/>
-                <w:lang w:val="fr-FR"/>
-              </w:rPr>
-              <w:br/>
-              <w:t xml:space="preserve">( </w:t>
-            </w:r>
-            <w:proofErr w:type="spellStart"/>
-            <w:r>
-              <w:rPr>
-                <w:i/>
-                <w:iCs/>
-                <w:lang w:val="fr-FR"/>
-              </w:rPr>
-              <w:t>économiser</w:t>
-            </w:r>
-            <w:proofErr w:type="spellEnd"/>
-            <w:r>
-              <w:rPr>
-                <w:i/>
-                <w:iCs/>
-                <w:lang w:val="fr-FR"/>
-              </w:rPr>
-              <w:t xml:space="preserve"> du temps et de l’argent) </w:t>
-            </w:r>
-          </w:p>
-          <w:p>
-            <w:pPr>
-              <w:widowControl w:val="0"/>
-              <w:spacing w:line="240" w:lineRule="auto"/>
-              <w:rPr>
-                <w:lang w:val="fr-FR"/>
+                <w:rFonts w:eastAsia="Montserrat"/>
+                <w:i/>
+                <w:sz w:val="24"/>
+                <w:szCs w:val="24"/>
               </w:rPr>
             </w:pPr>
           </w:p>
@@ -1756,7 +3231,7 @@
         <w:rPr>
           <w:rFonts w:ascii="Arial" w:hAnsi="Arial" w:cs="Arial"/>
         </w:rPr>
-        <w:t xml:space="preserve">, </w:t>
+        <w:t xml:space="preserve">, simple à lire, Le Javascript plus </w:t>
       </w:r>
       <w:r>
         <w:rPr>
@@ -1764,7 +3239,124 @@
           <w:b/>
           <w:bCs/>
         </w:rPr>
-        <w:t xml:space="preserve">La </w:t>
+        <w:t xml:space="preserve">simple </w:t>
+      </w:r>
+      <w:proofErr w:type="spellStart"/>
+      <w:r>
+        <w:rPr>
+          <w:rFonts w:ascii="Arial" w:hAnsi="Arial" w:cs="Arial"/>
+        </w:rPr>
+        <w:t>a</w:t>
+      </w:r>
+      <w:proofErr w:type="spellEnd"/>
+      <w:r>
+        <w:rPr>
+          <w:rFonts w:ascii="Arial" w:hAnsi="Arial" w:cs="Arial"/>
+        </w:rPr>
+        <w:t xml:space="preserve">̀ </w:t>
+      </w:r>
+      <w:proofErr w:type="spellStart"/>
+      <w:r>
+        <w:rPr>
+          <w:rFonts w:ascii="Arial" w:hAnsi="Arial" w:cs="Arial"/>
+        </w:rPr>
+        <w:t>écrire</w:t>
+      </w:r>
+      <w:proofErr w:type="spellEnd"/>
+      <w:r>
+        <w:rPr>
+          <w:rFonts w:ascii="Arial" w:hAnsi="Arial" w:cs="Arial"/>
+        </w:rPr>
+        <w:t xml:space="preserve">. </w:t>
+      </w:r>
+    </w:p>
+    <w:p>
+      <w:pPr>
+        <w:pStyle w:val="NormalWeb"/>
+        <w:shd w:val="clear" w:color="auto" w:fill="FFFFFF"/>
+        <w:rPr>
+          <w:rFonts w:ascii="Arial" w:hAnsi="Arial" w:cs="Arial"/>
+        </w:rPr>
+      </w:pPr>
+      <w:r>
+        <w:rPr>
+          <w:rFonts w:ascii="Arial" w:hAnsi="Arial" w:cs="Arial"/>
+        </w:rPr>
+        <w:t>Avec EXPRESS</w:t>
+      </w:r>
+      <w:r>
+        <w:rPr>
+          <w:rFonts w:ascii="Arial" w:hAnsi="Arial" w:cs="Arial"/>
+        </w:rPr>
+        <w:t>,</w:t>
+      </w:r>
+      <w:r>
+        <w:rPr>
+          <w:rFonts w:ascii="Arial" w:hAnsi="Arial" w:cs="Arial"/>
+        </w:rPr>
+        <w:t xml:space="preserve"> </w:t>
+      </w:r>
+      <w:proofErr w:type="spellStart"/>
+      <w:r>
+        <w:rPr>
+          <w:rFonts w:ascii="Arial" w:hAnsi="Arial" w:cs="Arial"/>
+        </w:rPr>
+        <w:t>g</w:t>
+      </w:r>
+      <w:r>
+        <w:rPr>
+          <w:rFonts w:ascii="Arial" w:hAnsi="Arial" w:cs="Arial"/>
+        </w:rPr>
+        <w:t>râce</w:t>
+      </w:r>
+      <w:proofErr w:type="spellEnd"/>
+      <w:r>
+        <w:rPr>
+          <w:rFonts w:ascii="Arial" w:hAnsi="Arial" w:cs="Arial"/>
+        </w:rPr>
+        <w:t xml:space="preserve"> à l’utilisation d’un serveur </w:t>
+      </w:r>
+      <w:proofErr w:type="spellStart"/>
+      <w:r>
+        <w:rPr>
+          <w:rFonts w:ascii="Arial" w:hAnsi="Arial" w:cs="Arial"/>
+        </w:rPr>
+        <w:t>NodeJS</w:t>
+      </w:r>
+      <w:proofErr w:type="spellEnd"/>
+      <w:r>
+        <w:rPr>
+          <w:rFonts w:ascii="Arial" w:hAnsi="Arial" w:cs="Arial"/>
+        </w:rPr>
+        <w:t xml:space="preserve">, le code va pouvoir </w:t>
+      </w:r>
+      <w:proofErr w:type="spellStart"/>
+      <w:r>
+        <w:rPr>
+          <w:rFonts w:ascii="Arial" w:hAnsi="Arial" w:cs="Arial"/>
+        </w:rPr>
+        <w:t>être</w:t>
+      </w:r>
+      <w:proofErr w:type="spellEnd"/>
+      <w:r>
+        <w:rPr>
+          <w:rFonts w:ascii="Arial" w:hAnsi="Arial" w:cs="Arial"/>
+        </w:rPr>
+        <w:t xml:space="preserve"> </w:t>
+      </w:r>
+      <w:proofErr w:type="spellStart"/>
+      <w:r>
+        <w:rPr>
+          <w:rFonts w:ascii="Arial" w:hAnsi="Arial" w:cs="Arial"/>
+        </w:rPr>
+        <w:t>génére</w:t>
+      </w:r>
+      <w:proofErr w:type="spellEnd"/>
+      <w:r>
+        <w:rPr>
+          <w:rFonts w:ascii="Arial" w:hAnsi="Arial" w:cs="Arial"/>
+        </w:rPr>
+        <w:t xml:space="preserve">́ </w:t>
       </w:r>
       <w:proofErr w:type="spellStart"/>
       <w:r>
@@ -1773,7 +3365,7 @@
           <w:b/>
           <w:bCs/>
         </w:rPr>
-        <w:t>communaute</w:t>
+        <w:t>côte</w:t>
       </w:r>
       <w:proofErr w:type="spellEnd"/>
       <w:r>
@@ -1782,219 +3374,86 @@
           <w:b/>
           <w:bCs/>
         </w:rPr>
-        <w:t xml:space="preserve">́ </w:t>
-      </w:r>
-      <w:r>
-        <w:rPr>
-          <w:rFonts w:ascii="Arial" w:hAnsi="Arial" w:cs="Arial"/>
-        </w:rPr>
-        <w:t xml:space="preserve">est grande, </w:t>
+        <w:t xml:space="preserve">́ client ET </w:t>
       </w:r>
       <w:proofErr w:type="spellStart"/>
-      <w:r>
-        <w:rPr>
-          <w:rFonts w:ascii="Arial" w:hAnsi="Arial" w:cs="Arial"/>
-        </w:rPr>
-        <w:t>ReactJS</w:t>
-      </w:r>
-      <w:proofErr w:type="spellEnd"/>
-      <w:r>
-        <w:rPr>
-          <w:rFonts w:ascii="Arial" w:hAnsi="Arial" w:cs="Arial"/>
-        </w:rPr>
-        <w:t xml:space="preserve"> est simple à lire, Le Javascript plus </w:t>
-      </w:r>
       <w:r>
         <w:rPr>
           <w:rFonts w:ascii="Arial" w:hAnsi="Arial" w:cs="Arial"/>
           <w:b/>
           <w:bCs/>
         </w:rPr>
-        <w:t xml:space="preserve">simple </w:t>
-      </w:r>
-      <w:proofErr w:type="spellStart"/>
-      <w:r>
-        <w:rPr>
-          <w:rFonts w:ascii="Arial" w:hAnsi="Arial" w:cs="Arial"/>
-        </w:rPr>
-        <w:t>a</w:t>
+        <w:t>côte</w:t>
       </w:r>
       <w:proofErr w:type="spellEnd"/>
-      <w:r>
-        <w:rPr>
-          <w:rFonts w:ascii="Arial" w:hAnsi="Arial" w:cs="Arial"/>
-        </w:rPr>
-        <w:t xml:space="preserve">̀ </w:t>
-      </w:r>
-      <w:proofErr w:type="spellStart"/>
-      <w:r>
-        <w:rPr>
-          <w:rFonts w:ascii="Arial" w:hAnsi="Arial" w:cs="Arial"/>
-        </w:rPr>
-        <w:t>écrire</w:t>
-      </w:r>
-      <w:proofErr w:type="spellEnd"/>
-      <w:r>
-        <w:rPr>
-          <w:rFonts w:ascii="Arial" w:hAnsi="Arial" w:cs="Arial"/>
-        </w:rPr>
-        <w:t xml:space="preserve">. </w:t>
-      </w:r>
-    </w:p>
-    <w:p>
-      <w:pPr>
-        <w:pStyle w:val="NormalWeb"/>
-        <w:shd w:val="clear" w:color="auto" w:fill="FFFFFF"/>
-        <w:rPr>
-          <w:rFonts w:ascii="Arial" w:hAnsi="Arial" w:cs="Arial"/>
-        </w:rPr>
-      </w:pPr>
-      <w:r>
-        <w:rPr>
-          <w:rFonts w:ascii="Arial" w:hAnsi="Arial" w:cs="Arial"/>
-        </w:rPr>
-        <w:t xml:space="preserve">Avec EXPRESS </w:t>
-      </w:r>
-      <w:proofErr w:type="spellStart"/>
-      <w:r>
-        <w:rPr>
-          <w:rFonts w:ascii="Arial" w:hAnsi="Arial" w:cs="Arial"/>
-        </w:rPr>
-        <w:t>Grâce</w:t>
-      </w:r>
-      <w:proofErr w:type="spellEnd"/>
-      <w:r>
-        <w:rPr>
-          <w:rFonts w:ascii="Arial" w:hAnsi="Arial" w:cs="Arial"/>
-        </w:rPr>
-        <w:t xml:space="preserve"> à l’utilisation d’un serveur </w:t>
-      </w:r>
-      <w:proofErr w:type="spellStart"/>
-      <w:r>
-        <w:rPr>
-          <w:rFonts w:ascii="Arial" w:hAnsi="Arial" w:cs="Arial"/>
-        </w:rPr>
-        <w:t>NodeJS</w:t>
-      </w:r>
-      <w:proofErr w:type="spellEnd"/>
-      <w:r>
-        <w:rPr>
-          <w:rFonts w:ascii="Arial" w:hAnsi="Arial" w:cs="Arial"/>
-        </w:rPr>
-        <w:t xml:space="preserve">, le code va pouvoir </w:t>
-      </w:r>
-      <w:proofErr w:type="spellStart"/>
-      <w:r>
-        <w:rPr>
-          <w:rFonts w:ascii="Arial" w:hAnsi="Arial" w:cs="Arial"/>
-        </w:rPr>
-        <w:t>être</w:t>
-      </w:r>
-      <w:proofErr w:type="spellEnd"/>
-      <w:r>
-        <w:rPr>
-          <w:rFonts w:ascii="Arial" w:hAnsi="Arial" w:cs="Arial"/>
-        </w:rPr>
-        <w:t xml:space="preserve"> </w:t>
-      </w:r>
-      <w:proofErr w:type="spellStart"/>
-      <w:r>
-        <w:rPr>
-          <w:rFonts w:ascii="Arial" w:hAnsi="Arial" w:cs="Arial"/>
-        </w:rPr>
-        <w:t>génére</w:t>
-      </w:r>
-      <w:proofErr w:type="spellEnd"/>
-      <w:r>
-        <w:rPr>
-          <w:rFonts w:ascii="Arial" w:hAnsi="Arial" w:cs="Arial"/>
-        </w:rPr>
-        <w:t xml:space="preserve">́ </w:t>
-      </w:r>
-      <w:proofErr w:type="spellStart"/>
       <w:r>
         <w:rPr>
           <w:rFonts w:ascii="Arial" w:hAnsi="Arial" w:cs="Arial"/>
           <w:b/>
           <w:bCs/>
         </w:rPr>
-        <w:t>côte</w:t>
+        <w:t xml:space="preserve">́ serveur en Javascript </w:t>
+      </w:r>
+      <w:r>
+        <w:rPr>
+          <w:rFonts w:ascii="Arial" w:hAnsi="Arial" w:cs="Arial"/>
+        </w:rPr>
+        <w:t xml:space="preserve">et faire appel </w:t>
+      </w:r>
+      <w:proofErr w:type="spellStart"/>
+      <w:r>
+        <w:rPr>
+          <w:rFonts w:ascii="Arial" w:hAnsi="Arial" w:cs="Arial"/>
+        </w:rPr>
+        <w:t>a</w:t>
       </w:r>
       <w:proofErr w:type="spellEnd"/>
+      <w:r>
+        <w:rPr>
+          <w:rFonts w:ascii="Arial" w:hAnsi="Arial" w:cs="Arial"/>
+        </w:rPr>
+        <w:t xml:space="preserve">̀ un seul </w:t>
+      </w:r>
+      <w:proofErr w:type="spellStart"/>
+      <w:r>
+        <w:rPr>
+          <w:rFonts w:ascii="Arial" w:hAnsi="Arial" w:cs="Arial"/>
+        </w:rPr>
+        <w:t>Développeur</w:t>
+      </w:r>
+      <w:proofErr w:type="spellEnd"/>
+      <w:r>
+        <w:rPr>
+          <w:rFonts w:ascii="Arial" w:hAnsi="Arial" w:cs="Arial"/>
+        </w:rPr>
+        <w:t xml:space="preserve"> </w:t>
+      </w:r>
       <w:r>
         <w:rPr>
           <w:rFonts w:ascii="Arial" w:hAnsi="Arial" w:cs="Arial"/>
           <w:b/>
           <w:bCs/>
         </w:rPr>
-        <w:t xml:space="preserve">́ client ET </w:t>
-      </w:r>
-      <w:proofErr w:type="spellStart"/>
+        <w:t xml:space="preserve">Full-stack </w:t>
+      </w:r>
       <w:r>
         <w:rPr>
           <w:rFonts w:ascii="Arial" w:hAnsi="Arial" w:cs="Arial"/>
-          <w:b/>
-          <w:bCs/>
-        </w:rPr>
-        <w:t>côte</w:t>
-      </w:r>
-      <w:proofErr w:type="spellEnd"/>
-      <w:r>
-        <w:rPr>
-          <w:rFonts w:ascii="Arial" w:hAnsi="Arial" w:cs="Arial"/>
-          <w:b/>
-          <w:bCs/>
-        </w:rPr>
-        <w:t xml:space="preserve">́ serveur en Javascript </w:t>
-      </w:r>
-      <w:r>
-        <w:rPr>
-          <w:rFonts w:ascii="Arial" w:hAnsi="Arial" w:cs="Arial"/>
-        </w:rPr>
-        <w:t xml:space="preserve">et donc faire appel </w:t>
-      </w:r>
-      <w:proofErr w:type="spellStart"/>
-      <w:r>
-        <w:rPr>
-          <w:rFonts w:ascii="Arial" w:hAnsi="Arial" w:cs="Arial"/>
-        </w:rPr>
-        <w:t>a</w:t>
-      </w:r>
-      <w:proofErr w:type="spellEnd"/>
-      <w:r>
-        <w:rPr>
-          <w:rFonts w:ascii="Arial" w:hAnsi="Arial" w:cs="Arial"/>
-        </w:rPr>
-        <w:t xml:space="preserve">̀ un seul </w:t>
-      </w:r>
-      <w:proofErr w:type="spellStart"/>
-      <w:r>
-        <w:rPr>
-          <w:rFonts w:ascii="Arial" w:hAnsi="Arial" w:cs="Arial"/>
-        </w:rPr>
-        <w:t>Développeur</w:t>
-      </w:r>
-      <w:proofErr w:type="spellEnd"/>
-      <w:r>
-        <w:rPr>
-          <w:rFonts w:ascii="Arial" w:hAnsi="Arial" w:cs="Arial"/>
-        </w:rPr>
-        <w:t xml:space="preserve"> </w:t>
-      </w:r>
-      <w:r>
-        <w:rPr>
-          <w:rFonts w:ascii="Arial" w:hAnsi="Arial" w:cs="Arial"/>
-          <w:b/>
-          <w:bCs/>
-        </w:rPr>
-        <w:t xml:space="preserve">Full-stack </w:t>
-      </w:r>
-      <w:r>
-        <w:rPr>
-          <w:rFonts w:ascii="Arial" w:hAnsi="Arial" w:cs="Arial"/>
         </w:rPr>
         <w:t xml:space="preserve">JS. </w:t>
       </w:r>
+    </w:p>
+    <w:p>
+      <w:pPr>
+        <w:widowControl w:val="0"/>
+        <w:spacing w:line="240" w:lineRule="auto"/>
+        <w:rPr>
+          <w:rFonts w:ascii="Montserrat" w:eastAsia="Montserrat" w:hAnsi="Montserrat" w:cs="Montserrat"/>
+          <w:sz w:val="24"/>
+          <w:szCs w:val="24"/>
+          <w:lang w:val="fr-FR"/>
+        </w:rPr>
+      </w:pPr>
     </w:p>
     <w:p>
       <w:pPr>
@@ -2077,8 +3536,7 @@
         <w:rPr>
           <w:noProof/>
         </w:rPr>
-        <w:lastRenderedPageBreak/>
-        <w:pict>
+        <w:pict w14:anchorId="59373094">
           <v:rect id="_x0000_i1030" alt="" style="width:453.6pt;height:.05pt;mso-width-percent:0;mso-height-percent:0;mso-width-percent:0;mso-height-percent:0" o:hralign="center" o:hrstd="t" o:hr="t" fillcolor="#a0a0a0" stroked="f"/>
         </w:pict>
       </w:r>
@@ -2178,170 +3636,114 @@
       <w:r>
         <w:rPr>
           <w:rFonts w:ascii="ArialMT" w:hAnsi="ArialMT"/>
-          <w:sz w:val="40"/>
-          <w:szCs w:val="40"/>
         </w:rPr>
         <w:t>Node.js est un environnement d’</w:t>
       </w:r>
-      <w:proofErr w:type="spellStart"/>
       <w:r>
         <w:rPr>
           <w:rFonts w:ascii="ArialMT" w:hAnsi="ArialMT"/>
-          <w:sz w:val="40"/>
-          <w:szCs w:val="40"/>
-        </w:rPr>
-        <w:t>exécution</w:t>
-      </w:r>
-      <w:proofErr w:type="spellEnd"/>
+        </w:rPr>
+        <w:t>exécution</w:t>
+      </w:r>
       <w:r>
         <w:rPr>
           <w:rFonts w:ascii="ArialMT" w:hAnsi="ArialMT"/>
-          <w:sz w:val="40"/>
-          <w:szCs w:val="40"/>
         </w:rPr>
         <w:t xml:space="preserve"> single-thread, open-source et multi-plateforme permettant de </w:t>
       </w:r>
-      <w:proofErr w:type="spellStart"/>
       <w:r>
         <w:rPr>
           <w:rFonts w:ascii="ArialMT" w:hAnsi="ArialMT"/>
-          <w:sz w:val="40"/>
-          <w:szCs w:val="40"/>
-        </w:rPr>
-        <w:t>créer</w:t>
-      </w:r>
-      <w:proofErr w:type="spellEnd"/>
+        </w:rPr>
+        <w:t>créer</w:t>
+      </w:r>
       <w:r>
         <w:rPr>
           <w:rFonts w:ascii="ArialMT" w:hAnsi="ArialMT"/>
-          <w:sz w:val="40"/>
-          <w:szCs w:val="40"/>
         </w:rPr>
         <w:t xml:space="preserve"> des applications rapides et </w:t>
       </w:r>
-      <w:proofErr w:type="spellStart"/>
       <w:r>
         <w:rPr>
           <w:rFonts w:ascii="ArialMT" w:hAnsi="ArialMT"/>
-          <w:sz w:val="40"/>
-          <w:szCs w:val="40"/>
-        </w:rPr>
-        <w:t>évolutives</w:t>
-      </w:r>
-      <w:proofErr w:type="spellEnd"/>
+        </w:rPr>
+        <w:t>évolutives</w:t>
+      </w:r>
       <w:r>
         <w:rPr>
           <w:rFonts w:ascii="ArialMT" w:hAnsi="ArialMT"/>
-          <w:sz w:val="40"/>
-          <w:szCs w:val="40"/>
         </w:rPr>
         <w:t xml:space="preserve"> </w:t>
       </w:r>
-      <w:proofErr w:type="spellStart"/>
       <w:r>
         <w:rPr>
           <w:rFonts w:ascii="ArialMT" w:hAnsi="ArialMT"/>
-          <w:sz w:val="40"/>
-          <w:szCs w:val="40"/>
-        </w:rPr>
-        <w:t>côte</w:t>
-      </w:r>
-      <w:proofErr w:type="spellEnd"/>
+        </w:rPr>
+        <w:t>coté</w:t>
+      </w:r>
       <w:r>
         <w:rPr>
           <w:rFonts w:ascii="ArialMT" w:hAnsi="ArialMT"/>
-          <w:sz w:val="40"/>
-          <w:szCs w:val="40"/>
         </w:rPr>
         <w:t xml:space="preserve">́ serveur et en </w:t>
       </w:r>
-      <w:proofErr w:type="spellStart"/>
       <w:r>
         <w:rPr>
           <w:rFonts w:ascii="ArialMT" w:hAnsi="ArialMT"/>
-          <w:sz w:val="40"/>
-          <w:szCs w:val="40"/>
-        </w:rPr>
-        <w:t>réseau</w:t>
-      </w:r>
-      <w:proofErr w:type="spellEnd"/>
+        </w:rPr>
+        <w:t>réseau</w:t>
+      </w:r>
       <w:r>
         <w:rPr>
           <w:rFonts w:ascii="ArialMT" w:hAnsi="ArialMT"/>
-          <w:sz w:val="40"/>
-          <w:szCs w:val="40"/>
         </w:rPr>
         <w:t>. Il fonctionne avec le moteur d’</w:t>
       </w:r>
-      <w:proofErr w:type="spellStart"/>
       <w:r>
         <w:rPr>
           <w:rFonts w:ascii="ArialMT" w:hAnsi="ArialMT"/>
-          <w:sz w:val="40"/>
-          <w:szCs w:val="40"/>
-        </w:rPr>
-        <w:t>exécution</w:t>
-      </w:r>
-      <w:proofErr w:type="spellEnd"/>
+        </w:rPr>
+        <w:t>exécution</w:t>
+      </w:r>
       <w:r>
         <w:rPr>
           <w:rFonts w:ascii="ArialMT" w:hAnsi="ArialMT"/>
-          <w:sz w:val="40"/>
-          <w:szCs w:val="40"/>
-        </w:rPr>
-        <w:t xml:space="preserve"> JavaScript V8 et utilise une architecture d’E / S non bloquante et </w:t>
-      </w:r>
-      <w:proofErr w:type="spellStart"/>
+        </w:rPr>
+        <w:t xml:space="preserve"> JavaScript V8 et utilise une architecture non bloquante et </w:t>
+      </w:r>
       <w:r>
         <w:rPr>
           <w:rFonts w:ascii="ArialMT" w:hAnsi="ArialMT"/>
-          <w:sz w:val="40"/>
-          <w:szCs w:val="40"/>
-        </w:rPr>
-        <w:t>pilotée</w:t>
-      </w:r>
-      <w:proofErr w:type="spellEnd"/>
+        </w:rPr>
+        <w:t>pilotée</w:t>
+      </w:r>
       <w:r>
         <w:rPr>
           <w:rFonts w:ascii="ArialMT" w:hAnsi="ArialMT"/>
-          <w:sz w:val="40"/>
-          <w:szCs w:val="40"/>
         </w:rPr>
         <w:t xml:space="preserve"> par les </w:t>
       </w:r>
-      <w:proofErr w:type="spellStart"/>
       <w:r>
         <w:rPr>
           <w:rFonts w:ascii="ArialMT" w:hAnsi="ArialMT"/>
-          <w:sz w:val="40"/>
-          <w:szCs w:val="40"/>
-        </w:rPr>
-        <w:t>événements</w:t>
-      </w:r>
-      <w:proofErr w:type="spellEnd"/>
+        </w:rPr>
+        <w:t>évènements</w:t>
+      </w:r>
       <w:r>
         <w:rPr>
           <w:rFonts w:ascii="ArialMT" w:hAnsi="ArialMT"/>
-          <w:sz w:val="40"/>
-          <w:szCs w:val="40"/>
         </w:rPr>
         <w:t xml:space="preserve">, ce qui le rend efficace et adapté aux applications en temps </w:t>
       </w:r>
-      <w:proofErr w:type="spellStart"/>
       <w:r>
         <w:rPr>
           <w:rFonts w:ascii="ArialMT" w:hAnsi="ArialMT"/>
-          <w:sz w:val="40"/>
-          <w:szCs w:val="40"/>
-        </w:rPr>
-        <w:t>réel</w:t>
-      </w:r>
-      <w:proofErr w:type="spellEnd"/>
+        </w:rPr>
+        <w:t>réel</w:t>
+      </w:r>
       <w:r>
         <w:rPr>
           <w:rFonts w:ascii="ArialMT" w:hAnsi="ArialMT"/>
-          <w:sz w:val="40"/>
-          <w:szCs w:val="40"/>
         </w:rPr>
         <w:t xml:space="preserve">. </w:t>
       </w:r>
@@ -2392,6 +3794,7 @@
           <w:sz w:val="40"/>
           <w:szCs w:val="40"/>
         </w:rPr>
+        <w:lastRenderedPageBreak/>
         <w:t xml:space="preserve">Pourquoi utiliser Node JS pour construire une API REST ? </w:t>
       </w:r>
     </w:p>
@@ -2400,102 +3803,142 @@
         <w:pStyle w:val="NormalWeb"/>
         <w:shd w:val="clear" w:color="auto" w:fill="FFFFFF"/>
       </w:pPr>
+      <w:r>
+        <w:rPr>
+          <w:rFonts w:ascii="ArialMT" w:hAnsi="ArialMT"/>
+        </w:rPr>
+        <w:t>Pour la construction d’une API Node JS est un choix qui est souvent pertinent pour les raisons suivantes</w:t>
+      </w:r>
+      <w:r>
+        <w:rPr>
+          <w:rFonts w:ascii="ArialMT" w:hAnsi="ArialMT"/>
+        </w:rPr>
+        <w:t xml:space="preserve"> </w:t>
+      </w:r>
+      <w:r>
+        <w:rPr>
+          <w:rFonts w:ascii="ArialMT" w:hAnsi="ArialMT"/>
+        </w:rPr>
+        <w:t xml:space="preserve">: </w:t>
+      </w:r>
+    </w:p>
+    <w:p>
+      <w:pPr>
+        <w:pStyle w:val="NormalWeb"/>
+        <w:numPr>
+          <w:ilvl w:val="0"/>
+          <w:numId w:val="9"/>
+        </w:numPr>
+        <w:shd w:val="clear" w:color="auto" w:fill="FFFFFF"/>
+      </w:pPr>
+      <w:r>
+        <w:rPr>
+          <w:rFonts w:ascii="ArialMT" w:hAnsi="ArialMT"/>
+        </w:rPr>
+        <w:t xml:space="preserve">Son traitement non bloquant des </w:t>
+      </w:r>
+      <w:r>
+        <w:rPr>
+          <w:rFonts w:ascii="ArialMT" w:hAnsi="ArialMT"/>
+        </w:rPr>
+        <w:t>requêtes</w:t>
+      </w:r>
+      <w:r>
+        <w:rPr>
+          <w:rFonts w:ascii="ArialMT" w:hAnsi="ArialMT"/>
+        </w:rPr>
+        <w:t>,</w:t>
+      </w:r>
+      <w:r>
+        <w:rPr>
+          <w:rFonts w:ascii="ArialMT" w:hAnsi="ArialMT"/>
+        </w:rPr>
+        <w:t xml:space="preserve"> </w:t>
+      </w:r>
+    </w:p>
+    <w:p>
+      <w:pPr>
+        <w:pStyle w:val="NormalWeb"/>
+        <w:numPr>
+          <w:ilvl w:val="0"/>
+          <w:numId w:val="9"/>
+        </w:numPr>
+        <w:shd w:val="clear" w:color="auto" w:fill="FFFFFF"/>
+        <w:rPr>
+          <w:rFonts w:ascii="ArialMT" w:hAnsi="ArialMT"/>
+        </w:rPr>
+      </w:pPr>
+      <w:r>
+        <w:rPr>
+          <w:rFonts w:ascii="ArialMT" w:hAnsi="ArialMT"/>
+        </w:rPr>
+        <w:t xml:space="preserve">Sa performance et sa </w:t>
+      </w:r>
+      <w:r>
+        <w:rPr>
+          <w:rFonts w:ascii="ArialMT" w:hAnsi="ArialMT"/>
+        </w:rPr>
+        <w:t>scalabilité</w:t>
+      </w:r>
+      <w:r>
+        <w:rPr>
+          <w:rFonts w:ascii="ArialMT" w:hAnsi="ArialMT"/>
+        </w:rPr>
+        <w:t>́</w:t>
+      </w:r>
+      <w:r>
+        <w:rPr>
+          <w:rFonts w:ascii="ArialMT" w:hAnsi="ArialMT"/>
+        </w:rPr>
+        <w:t>,</w:t>
+      </w:r>
+      <w:r>
+        <w:rPr>
+          <w:rFonts w:ascii="ArialMT" w:hAnsi="ArialMT"/>
+        </w:rPr>
+        <w:t xml:space="preserve"> </w:t>
+      </w:r>
+    </w:p>
+    <w:p>
+      <w:pPr>
+        <w:pStyle w:val="NormalWeb"/>
+        <w:numPr>
+          <w:ilvl w:val="0"/>
+          <w:numId w:val="9"/>
+        </w:numPr>
+        <w:shd w:val="clear" w:color="auto" w:fill="FFFFFF"/>
+      </w:pPr>
+      <w:r>
+        <w:rPr>
+          <w:rFonts w:ascii="ArialMT" w:hAnsi="ArialMT"/>
+        </w:rPr>
+        <w:t>L’</w:t>
+      </w:r>
+      <w:r>
+        <w:rPr>
+          <w:rFonts w:ascii="ArialMT" w:hAnsi="ArialMT"/>
+        </w:rPr>
+        <w:t>écosystème</w:t>
+      </w:r>
+      <w:r>
+        <w:rPr>
+          <w:rFonts w:ascii="ArialMT" w:hAnsi="ArialMT"/>
+        </w:rPr>
+        <w:t xml:space="preserve"> JavaScript et les packages open </w:t>
+      </w:r>
+      <w:r>
+        <w:rPr>
+          <w:rFonts w:ascii="ArialMT" w:hAnsi="ArialMT"/>
+        </w:rPr>
+        <w:t>sources disponibles</w:t>
+      </w:r>
       <w:r>
         <w:rPr>
           <w:rFonts w:ascii="ArialMT" w:hAnsi="ArialMT"/>
           <w:sz w:val="40"/>
           <w:szCs w:val="40"/>
         </w:rPr>
-        <w:t xml:space="preserve">1.Pour la construction d’une API Node JS est un choix qui est souvent pertinent pour les raisons suivantes: </w:t>
-      </w:r>
-    </w:p>
-    <w:p>
-      <w:pPr>
-        <w:pStyle w:val="NormalWeb"/>
-        <w:shd w:val="clear" w:color="auto" w:fill="FFFFFF"/>
-      </w:pPr>
-      <w:r>
-        <w:rPr>
-          <w:rFonts w:ascii="ArialMT" w:hAnsi="ArialMT"/>
-          <w:sz w:val="40"/>
-          <w:szCs w:val="40"/>
-        </w:rPr>
-        <w:t xml:space="preserve">2.Son traitement non bloquant des </w:t>
-      </w:r>
-      <w:proofErr w:type="spellStart"/>
-      <w:r>
-        <w:rPr>
-          <w:rFonts w:ascii="ArialMT" w:hAnsi="ArialMT"/>
-          <w:sz w:val="40"/>
-          <w:szCs w:val="40"/>
-        </w:rPr>
-        <w:t>requêtes</w:t>
-      </w:r>
-      <w:proofErr w:type="spellEnd"/>
-      <w:r>
-        <w:rPr>
-          <w:rFonts w:ascii="ArialMT" w:hAnsi="ArialMT"/>
-          <w:sz w:val="40"/>
-          <w:szCs w:val="40"/>
-        </w:rPr>
-        <w:t xml:space="preserve"> </w:t>
-      </w:r>
-    </w:p>
-    <w:p>
-      <w:pPr>
-        <w:pStyle w:val="NormalWeb"/>
-        <w:shd w:val="clear" w:color="auto" w:fill="FFFFFF"/>
-      </w:pPr>
-      <w:r>
-        <w:rPr>
-          <w:rFonts w:ascii="ArialMT" w:hAnsi="ArialMT"/>
-          <w:sz w:val="40"/>
-          <w:szCs w:val="40"/>
-        </w:rPr>
-        <w:lastRenderedPageBreak/>
-        <w:t xml:space="preserve">3.Sa performance et sa </w:t>
-      </w:r>
-      <w:proofErr w:type="spellStart"/>
-      <w:r>
-        <w:rPr>
-          <w:rFonts w:ascii="ArialMT" w:hAnsi="ArialMT"/>
-          <w:sz w:val="40"/>
-          <w:szCs w:val="40"/>
-        </w:rPr>
-        <w:t>scalabilite</w:t>
-      </w:r>
-      <w:proofErr w:type="spellEnd"/>
-      <w:r>
-        <w:rPr>
-          <w:rFonts w:ascii="ArialMT" w:hAnsi="ArialMT"/>
-          <w:sz w:val="40"/>
-          <w:szCs w:val="40"/>
-        </w:rPr>
-        <w:t xml:space="preserve">́ 4.L’écosystème JavaScript et les </w:t>
-      </w:r>
-    </w:p>
-    <w:p>
-      <w:pPr>
-        <w:pStyle w:val="NormalWeb"/>
-        <w:shd w:val="clear" w:color="auto" w:fill="FFFFFF"/>
-      </w:pPr>
-      <w:proofErr w:type="gramStart"/>
-      <w:r>
-        <w:rPr>
-          <w:rFonts w:ascii="ArialMT" w:hAnsi="ArialMT"/>
-          <w:sz w:val="40"/>
-          <w:szCs w:val="40"/>
-        </w:rPr>
-        <w:t>packages</w:t>
-      </w:r>
-      <w:proofErr w:type="gramEnd"/>
-      <w:r>
-        <w:rPr>
-          <w:rFonts w:ascii="ArialMT" w:hAnsi="ArialMT"/>
-          <w:sz w:val="40"/>
-          <w:szCs w:val="40"/>
-        </w:rPr>
-        <w:t xml:space="preserve"> open source disponibles </w:t>
+        <w:t>.</w:t>
       </w:r>
     </w:p>
     <w:p>
@@ -2566,6 +4009,16 @@
     </w:p>
     <w:p>
       <w:pPr>
+        <w:rPr>
+          <w:rFonts w:ascii="Montserrat" w:eastAsia="Montserrat" w:hAnsi="Montserrat" w:cs="Montserrat"/>
+          <w:b/>
+          <w:sz w:val="28"/>
+          <w:szCs w:val="28"/>
+        </w:rPr>
+      </w:pPr>
+    </w:p>
+    <w:p>
+      <w:pPr>
         <w:numPr>
           <w:ilvl w:val="0"/>
           <w:numId w:val="4"/>
@@ -2601,7 +4054,7 @@
         <w:rPr>
           <w:noProof/>
         </w:rPr>
-        <w:pict>
+        <w:pict w14:anchorId="44504B1E">
           <v:rect id="_x0000_i1029" alt="" style="width:453.6pt;height:.05pt;mso-width-percent:0;mso-height-percent:0;mso-width-percent:0;mso-height-percent:0" o:hralign="center" o:hrstd="t" o:hr="t" fillcolor="#a0a0a0" stroked="f"/>
         </w:pict>
       </w:r>
@@ -2648,8 +4101,6 @@
       <w:r>
         <w:rPr>
           <w:rFonts w:ascii="Montserrat" w:hAnsi="Montserrat"/>
-          <w:sz w:val="32"/>
-          <w:szCs w:val="32"/>
         </w:rPr>
         <w:t>Nom du domaine. (</w:t>
       </w:r>
@@ -2658,8 +4109,6 @@
           <w:rFonts w:ascii="Montserrat" w:hAnsi="Montserrat"/>
           <w:i/>
           <w:iCs/>
-          <w:sz w:val="32"/>
-          <w:szCs w:val="32"/>
         </w:rPr>
         <w:t xml:space="preserve">Le nom de domaine sera </w:t>
       </w:r>
@@ -2669,8 +4118,6 @@
           <w:rFonts w:ascii="Montserrat" w:hAnsi="Montserrat"/>
           <w:i/>
           <w:iCs/>
-          <w:sz w:val="32"/>
-          <w:szCs w:val="32"/>
         </w:rPr>
         <w:t>très</w:t>
       </w:r>
@@ -2680,8 +4127,6 @@
           <w:rFonts w:ascii="Montserrat" w:hAnsi="Montserrat"/>
           <w:i/>
           <w:iCs/>
-          <w:sz w:val="32"/>
-          <w:szCs w:val="32"/>
         </w:rPr>
         <w:t xml:space="preserve"> probablement un sous-domaine de </w:t>
       </w:r>
@@ -2691,8 +4136,6 @@
           <w:rFonts w:ascii="Montserrat" w:hAnsi="Montserrat"/>
           <w:i/>
           <w:iCs/>
-          <w:sz w:val="32"/>
-          <w:szCs w:val="32"/>
         </w:rPr>
         <w:t>Qwenta</w:t>
       </w:r>
@@ -2700,8 +4143,6 @@
       <w:r>
         <w:rPr>
           <w:rFonts w:ascii="Montserrat" w:hAnsi="Montserrat"/>
-          <w:sz w:val="32"/>
-          <w:szCs w:val="32"/>
         </w:rPr>
         <w:t xml:space="preserve">) </w:t>
       </w:r>
@@ -2845,7 +4286,7 @@
         <w:rPr>
           <w:noProof/>
         </w:rPr>
-        <w:pict>
+        <w:pict w14:anchorId="6562A323">
           <v:rect id="_x0000_i1028" alt="" style="width:453.6pt;height:.05pt;mso-width-percent:0;mso-height-percent:0;mso-width-percent:0;mso-height-percent:0" o:hralign="center" o:hrstd="t" o:hr="t" fillcolor="#a0a0a0" stroked="f"/>
         </w:pict>
       </w:r>
@@ -2881,7 +4322,6 @@
           <w:sz w:val="24"/>
           <w:szCs w:val="24"/>
         </w:rPr>
-        <w:lastRenderedPageBreak/>
         <w:t>Compatibilité navigateur.</w:t>
       </w:r>
     </w:p>
@@ -2889,174 +4329,99 @@
       <w:pPr>
         <w:pStyle w:val="NormalWeb"/>
         <w:shd w:val="clear" w:color="auto" w:fill="FFFFFF"/>
-      </w:pPr>
-      <w:r>
-        <w:rPr>
-          <w:rFonts w:ascii="ArialMT" w:hAnsi="ArialMT"/>
-          <w:sz w:val="40"/>
-          <w:szCs w:val="40"/>
+        <w:rPr>
+          <w:rFonts w:ascii="Arial" w:hAnsi="Arial" w:cs="Arial"/>
+        </w:rPr>
+      </w:pPr>
+      <w:r>
+        <w:rPr>
+          <w:rFonts w:ascii="Arial" w:hAnsi="Arial" w:cs="Arial"/>
         </w:rPr>
         <w:t xml:space="preserve">Il est d'une importance primordiale de </w:t>
       </w:r>
-      <w:proofErr w:type="spellStart"/>
-      <w:r>
-        <w:rPr>
-          <w:rFonts w:ascii="ArialMT" w:hAnsi="ArialMT"/>
-          <w:sz w:val="40"/>
-          <w:szCs w:val="40"/>
-        </w:rPr>
-        <w:t>vérifier</w:t>
-      </w:r>
-      <w:proofErr w:type="spellEnd"/>
-      <w:r>
-        <w:rPr>
-          <w:rFonts w:ascii="ArialMT" w:hAnsi="ArialMT"/>
-          <w:sz w:val="40"/>
-          <w:szCs w:val="40"/>
+      <w:r>
+        <w:rPr>
+          <w:rFonts w:ascii="Arial" w:hAnsi="Arial" w:cs="Arial"/>
+        </w:rPr>
+        <w:t>vérifier</w:t>
+      </w:r>
+      <w:r>
+        <w:rPr>
+          <w:rFonts w:ascii="Arial" w:hAnsi="Arial" w:cs="Arial"/>
         </w:rPr>
         <w:t xml:space="preserve"> si votre site ou application s'affiche correctement sur les </w:t>
       </w:r>
-      <w:proofErr w:type="spellStart"/>
-      <w:r>
-        <w:rPr>
-          <w:rFonts w:ascii="ArialMT" w:hAnsi="ArialMT"/>
-          <w:sz w:val="40"/>
-          <w:szCs w:val="40"/>
-        </w:rPr>
-        <w:t>différents</w:t>
-      </w:r>
-      <w:proofErr w:type="spellEnd"/>
-      <w:r>
-        <w:rPr>
-          <w:rFonts w:ascii="ArialMT" w:hAnsi="ArialMT"/>
-          <w:sz w:val="40"/>
-          <w:szCs w:val="40"/>
+      <w:r>
+        <w:rPr>
+          <w:rFonts w:ascii="Arial" w:hAnsi="Arial" w:cs="Arial"/>
+        </w:rPr>
+        <w:t>différents</w:t>
+      </w:r>
+      <w:r>
+        <w:rPr>
+          <w:rFonts w:ascii="Arial" w:hAnsi="Arial" w:cs="Arial"/>
         </w:rPr>
         <w:t xml:space="preserve"> supports (ordinateurs, tablettes, smartphones) et en fonction des </w:t>
       </w:r>
-      <w:proofErr w:type="spellStart"/>
-      <w:r>
-        <w:rPr>
-          <w:rFonts w:ascii="ArialMT" w:hAnsi="ArialMT"/>
-          <w:sz w:val="40"/>
-          <w:szCs w:val="40"/>
-        </w:rPr>
-        <w:t>différents</w:t>
-      </w:r>
-      <w:proofErr w:type="spellEnd"/>
-      <w:r>
-        <w:rPr>
-          <w:rFonts w:ascii="ArialMT" w:hAnsi="ArialMT"/>
-          <w:sz w:val="40"/>
-          <w:szCs w:val="40"/>
-        </w:rPr>
-        <w:t xml:space="preserve"> navigateurs. </w:t>
-      </w:r>
       <w:r>
         <w:rPr>
           <w:rFonts w:ascii="Arial" w:hAnsi="Arial" w:cs="Arial"/>
-          <w:b/>
-          <w:bCs/>
-          <w:sz w:val="40"/>
-          <w:szCs w:val="40"/>
-        </w:rPr>
-        <w:t xml:space="preserve">Cela permet, en plus de </w:t>
-      </w:r>
-      <w:proofErr w:type="spellStart"/>
+        </w:rPr>
+        <w:t>différents</w:t>
+      </w:r>
       <w:r>
         <w:rPr>
           <w:rFonts w:ascii="Arial" w:hAnsi="Arial" w:cs="Arial"/>
-          <w:b/>
-          <w:bCs/>
-          <w:sz w:val="40"/>
-          <w:szCs w:val="40"/>
-        </w:rPr>
-        <w:t>répondre</w:t>
-      </w:r>
-      <w:proofErr w:type="spellEnd"/>
+        </w:rPr>
+        <w:t xml:space="preserve"> navigateurs. Cela permet, en plus de </w:t>
+      </w:r>
       <w:r>
         <w:rPr>
           <w:rFonts w:ascii="Arial" w:hAnsi="Arial" w:cs="Arial"/>
-          <w:b/>
-          <w:bCs/>
-          <w:sz w:val="40"/>
-          <w:szCs w:val="40"/>
+        </w:rPr>
+        <w:t>répondre</w:t>
+      </w:r>
+      <w:r>
+        <w:rPr>
+          <w:rFonts w:ascii="Arial" w:hAnsi="Arial" w:cs="Arial"/>
         </w:rPr>
         <w:t xml:space="preserve"> aux attentes des internautes, d'</w:t>
       </w:r>
-      <w:proofErr w:type="spellStart"/>
       <w:r>
         <w:rPr>
           <w:rFonts w:ascii="Arial" w:hAnsi="Arial" w:cs="Arial"/>
-          <w:b/>
-          <w:bCs/>
-          <w:sz w:val="40"/>
-          <w:szCs w:val="40"/>
-        </w:rPr>
-        <w:t>être</w:t>
-      </w:r>
-      <w:proofErr w:type="spellEnd"/>
+        </w:rPr>
+        <w:t>être</w:t>
+      </w:r>
       <w:r>
         <w:rPr>
           <w:rFonts w:ascii="Arial" w:hAnsi="Arial" w:cs="Arial"/>
-          <w:b/>
-          <w:bCs/>
-          <w:sz w:val="40"/>
-          <w:szCs w:val="40"/>
         </w:rPr>
         <w:t xml:space="preserve"> mieux </w:t>
       </w:r>
-      <w:proofErr w:type="spellStart"/>
       <w:r>
         <w:rPr>
           <w:rFonts w:ascii="Arial" w:hAnsi="Arial" w:cs="Arial"/>
-          <w:b/>
-          <w:bCs/>
-          <w:sz w:val="40"/>
-          <w:szCs w:val="40"/>
-        </w:rPr>
-        <w:t>référence</w:t>
-      </w:r>
-      <w:proofErr w:type="spellEnd"/>
+        </w:rPr>
+        <w:t>référencé</w:t>
+      </w:r>
       <w:r>
         <w:rPr>
           <w:rFonts w:ascii="Arial" w:hAnsi="Arial" w:cs="Arial"/>
-          <w:b/>
-          <w:bCs/>
-          <w:sz w:val="40"/>
-          <w:szCs w:val="40"/>
         </w:rPr>
         <w:t xml:space="preserve">́ dans les </w:t>
       </w:r>
-      <w:proofErr w:type="spellStart"/>
       <w:r>
         <w:rPr>
           <w:rFonts w:ascii="Arial" w:hAnsi="Arial" w:cs="Arial"/>
-          <w:b/>
-          <w:bCs/>
-          <w:sz w:val="40"/>
-          <w:szCs w:val="40"/>
-        </w:rPr>
-        <w:t>résultats</w:t>
-      </w:r>
-      <w:proofErr w:type="spellEnd"/>
+        </w:rPr>
+        <w:t>résultats</w:t>
+      </w:r>
       <w:r>
         <w:rPr>
           <w:rFonts w:ascii="Arial" w:hAnsi="Arial" w:cs="Arial"/>
-          <w:b/>
-          <w:bCs/>
-          <w:sz w:val="40"/>
-          <w:szCs w:val="40"/>
-        </w:rPr>
-        <w:t xml:space="preserve"> de recherche</w:t>
-      </w:r>
-      <w:r>
-        <w:rPr>
-          <w:rFonts w:ascii="ArialMT" w:hAnsi="ArialMT"/>
-          <w:sz w:val="40"/>
-          <w:szCs w:val="40"/>
-        </w:rPr>
-        <w:t xml:space="preserve">. </w:t>
+        </w:rPr>
+        <w:t xml:space="preserve"> de recherche. </w:t>
       </w:r>
     </w:p>
     <w:p>
@@ -3102,98 +4467,56 @@
       <w:r>
         <w:rPr>
           <w:rFonts w:ascii="Montserrat" w:hAnsi="Montserrat"/>
-          <w:sz w:val="32"/>
-          <w:szCs w:val="32"/>
         </w:rPr>
         <w:t xml:space="preserve">Le site devra </w:t>
       </w:r>
+      <w:r>
+        <w:rPr>
+          <w:rFonts w:ascii="Montserrat" w:hAnsi="Montserrat"/>
+        </w:rPr>
+        <w:t>être</w:t>
+      </w:r>
+      <w:r>
+        <w:rPr>
+          <w:rFonts w:ascii="Montserrat" w:hAnsi="Montserrat"/>
+        </w:rPr>
+        <w:t xml:space="preserve"> en version desktop. Pas de version mobile à </w:t>
+      </w:r>
+      <w:r>
+        <w:rPr>
+          <w:rFonts w:ascii="Montserrat" w:hAnsi="Montserrat"/>
+        </w:rPr>
+        <w:t>développer</w:t>
+      </w:r>
+      <w:r>
+        <w:rPr>
+          <w:rFonts w:ascii="Montserrat" w:hAnsi="Montserrat"/>
+        </w:rPr>
+        <w:t xml:space="preserve"> ni </w:t>
+      </w:r>
       <w:proofErr w:type="spellStart"/>
       <w:r>
         <w:rPr>
           <w:rFonts w:ascii="Montserrat" w:hAnsi="Montserrat"/>
-          <w:sz w:val="32"/>
-          <w:szCs w:val="32"/>
-        </w:rPr>
-        <w:t>être</w:t>
+        </w:rPr>
+        <w:t>a</w:t>
       </w:r>
       <w:proofErr w:type="spellEnd"/>
       <w:r>
         <w:rPr>
           <w:rFonts w:ascii="Montserrat" w:hAnsi="Montserrat"/>
-          <w:sz w:val="32"/>
-          <w:szCs w:val="32"/>
-        </w:rPr>
-        <w:t xml:space="preserve"> en version desktop. Pas de version mobile à </w:t>
-      </w:r>
-      <w:proofErr w:type="spellStart"/>
+        </w:rPr>
+        <w:t xml:space="preserve">̀ </w:t>
+      </w:r>
       <w:r>
         <w:rPr>
           <w:rFonts w:ascii="Montserrat" w:hAnsi="Montserrat"/>
-          <w:sz w:val="32"/>
-          <w:szCs w:val="32"/>
-        </w:rPr>
-        <w:t>développer</w:t>
-      </w:r>
-      <w:proofErr w:type="spellEnd"/>
+        </w:rPr>
+        <w:t>prévoir</w:t>
+      </w:r>
       <w:r>
         <w:rPr>
           <w:rFonts w:ascii="Montserrat" w:hAnsi="Montserrat"/>
-          <w:sz w:val="32"/>
-          <w:szCs w:val="32"/>
-        </w:rPr>
-        <w:t xml:space="preserve"> </w:t>
-      </w:r>
-      <w:proofErr w:type="spellStart"/>
-      <w:r>
-        <w:rPr>
-          <w:rFonts w:ascii="Montserrat" w:hAnsi="Montserrat"/>
-          <w:sz w:val="32"/>
-          <w:szCs w:val="32"/>
-        </w:rPr>
-        <w:t>ni</w:t>
-      </w:r>
-      <w:proofErr w:type="spellEnd"/>
-      <w:r>
-        <w:rPr>
-          <w:rFonts w:ascii="Montserrat" w:hAnsi="Montserrat"/>
-          <w:sz w:val="32"/>
-          <w:szCs w:val="32"/>
-        </w:rPr>
-        <w:t xml:space="preserve"> </w:t>
-      </w:r>
-      <w:proofErr w:type="spellStart"/>
-      <w:r>
-        <w:rPr>
-          <w:rFonts w:ascii="Montserrat" w:hAnsi="Montserrat"/>
-          <w:sz w:val="32"/>
-          <w:szCs w:val="32"/>
-        </w:rPr>
-        <w:t>a</w:t>
-      </w:r>
-      <w:proofErr w:type="spellEnd"/>
-      <w:r>
-        <w:rPr>
-          <w:rFonts w:ascii="Montserrat" w:hAnsi="Montserrat"/>
-          <w:sz w:val="32"/>
-          <w:szCs w:val="32"/>
-        </w:rPr>
-        <w:t xml:space="preserve">̀ </w:t>
-      </w:r>
-      <w:proofErr w:type="spellStart"/>
-      <w:r>
-        <w:rPr>
-          <w:rFonts w:ascii="Montserrat" w:hAnsi="Montserrat"/>
-          <w:sz w:val="32"/>
-          <w:szCs w:val="32"/>
-        </w:rPr>
-        <w:t>prévoir</w:t>
-      </w:r>
-      <w:proofErr w:type="spellEnd"/>
-      <w:r>
-        <w:rPr>
-          <w:rFonts w:ascii="Montserrat" w:hAnsi="Montserrat"/>
-          <w:sz w:val="32"/>
-          <w:szCs w:val="32"/>
         </w:rPr>
         <w:t xml:space="preserve">. </w:t>
       </w:r>
@@ -3260,7 +4583,7 @@
         <w:rPr>
           <w:noProof/>
         </w:rPr>
-        <w:pict>
+        <w:pict w14:anchorId="2D55267F">
           <v:rect id="_x0000_i1027" alt="" style="width:453.6pt;height:.05pt;mso-width-percent:0;mso-height-percent:0;mso-width-percent:0;mso-height-percent:0" o:hralign="center" o:hrstd="t" o:hr="t" fillcolor="#a0a0a0" stroked="f"/>
         </w:pict>
       </w:r>
@@ -3350,7 +4673,7 @@
         <w:rPr>
           <w:noProof/>
         </w:rPr>
-        <w:pict>
+        <w:pict w14:anchorId="7DE83494">
           <v:rect id="_x0000_i1026" alt="" style="width:453.6pt;height:.05pt;mso-width-percent:0;mso-height-percent:0;mso-width-percent:0;mso-height-percent:0" o:hralign="center" o:hrstd="t" o:hr="t" fillcolor="#a0a0a0" stroked="f"/>
         </w:pict>
       </w:r>
@@ -3387,6 +4710,7 @@
           <w:sz w:val="24"/>
           <w:szCs w:val="24"/>
         </w:rPr>
+        <w:lastRenderedPageBreak/>
         <w:t>Accès aux comptes, plugins…</w:t>
       </w:r>
     </w:p>
@@ -3438,7 +4762,7 @@
         <w:rPr>
           <w:noProof/>
         </w:rPr>
-        <w:pict>
+        <w:pict w14:anchorId="445F3439">
           <v:rect id="_x0000_i1025" alt="" style="width:453.6pt;height:.05pt;mso-width-percent:0;mso-height-percent:0;mso-width-percent:0;mso-height-percent:0" o:hralign="center" o:hrstd="t" o:hr="t" fillcolor="#a0a0a0" stroked="f"/>
         </w:pict>
       </w:r>
@@ -3547,7 +4871,7 @@
         <w:noProof/>
       </w:rPr>
       <w:drawing>
-        <wp:anchor distT="0" distB="0" distL="0" distR="0" simplePos="0" relativeHeight="251658240" behindDoc="0" locked="0" layoutInCell="1" hidden="0" allowOverlap="1">
+        <wp:anchor distT="0" distB="0" distL="0" distR="0" simplePos="0" relativeHeight="251658240" behindDoc="0" locked="0" layoutInCell="1" hidden="0" allowOverlap="1" wp14:anchorId="436C0E5A" wp14:editId="236F78AD">
           <wp:simplePos x="0" y="0"/>
           <wp:positionH relativeFrom="margin">
             <wp:posOffset>3417188</wp:posOffset>
@@ -3710,6 +5034,92 @@
     </w:lvl>
   </w:abstractNum>
   <w:abstractNum w:abstractNumId="1" w15:restartNumberingAfterBreak="0">
+    <w:nsid w:val="0A796AB0"/>
+    <w:multiLevelType w:val="hybridMultilevel"/>
+    <w:tmpl w:val="71CAE3E4"/>
+    <w:lvl w:ilvl="0" w:tplc="040C000F">
+      <w:start w:val="1"/>
+      <w:numFmt w:val="decimal"/>
+      <w:lvlText w:val="%1."/>
+      <w:lvlJc w:val="left"/>
+      <w:pPr>
+        <w:ind w:left="720" w:hanging="360"/>
+      </w:pPr>
+    </w:lvl>
+    <w:lvl w:ilvl="1" w:tplc="040C0019" w:tentative="1">
+      <w:start w:val="1"/>
+      <w:numFmt w:val="lowerLetter"/>
+      <w:lvlText w:val="%2."/>
+      <w:lvlJc w:val="left"/>
+      <w:pPr>
+        <w:ind w:left="1440" w:hanging="360"/>
+      </w:pPr>
+    </w:lvl>
+    <w:lvl w:ilvl="2" w:tplc="040C001B" w:tentative="1">
+      <w:start w:val="1"/>
+      <w:numFmt w:val="lowerRoman"/>
+      <w:lvlText w:val="%3."/>
+      <w:lvlJc w:val="right"/>
+      <w:pPr>
+        <w:ind w:left="2160" w:hanging="180"/>
+      </w:pPr>
+    </w:lvl>
+    <w:lvl w:ilvl="3" w:tplc="040C000F" w:tentative="1">
+      <w:start w:val="1"/>
+      <w:numFmt w:val="decimal"/>
+      <w:lvlText w:val="%4."/>
+      <w:lvlJc w:val="left"/>
+      <w:pPr>
+        <w:ind w:left="2880" w:hanging="360"/>
+      </w:pPr>
+    </w:lvl>
+    <w:lvl w:ilvl="4" w:tplc="040C0019" w:tentative="1">
+      <w:start w:val="1"/>
+      <w:numFmt w:val="lowerLetter"/>
+      <w:lvlText w:val="%5."/>
+      <w:lvlJc w:val="left"/>
+      <w:pPr>
+        <w:ind w:left="3600" w:hanging="360"/>
+      </w:pPr>
+    </w:lvl>
+    <w:lvl w:ilvl="5" w:tplc="040C001B" w:tentative="1">
+      <w:start w:val="1"/>
+      <w:numFmt w:val="lowerRoman"/>
+      <w:lvlText w:val="%6."/>
+      <w:lvlJc w:val="right"/>
+      <w:pPr>
+        <w:ind w:left="4320" w:hanging="180"/>
+      </w:pPr>
+    </w:lvl>
+    <w:lvl w:ilvl="6" w:tplc="040C000F" w:tentative="1">
+      <w:start w:val="1"/>
+      <w:numFmt w:val="decimal"/>
+      <w:lvlText w:val="%7."/>
+      <w:lvlJc w:val="left"/>
+      <w:pPr>
+        <w:ind w:left="5040" w:hanging="360"/>
+      </w:pPr>
+    </w:lvl>
+    <w:lvl w:ilvl="7" w:tplc="040C0019" w:tentative="1">
+      <w:start w:val="1"/>
+      <w:numFmt w:val="lowerLetter"/>
+      <w:lvlText w:val="%8."/>
+      <w:lvlJc w:val="left"/>
+      <w:pPr>
+        <w:ind w:left="5760" w:hanging="360"/>
+      </w:pPr>
+    </w:lvl>
+    <w:lvl w:ilvl="8" w:tplc="040C001B" w:tentative="1">
+      <w:start w:val="1"/>
+      <w:numFmt w:val="lowerRoman"/>
+      <w:lvlText w:val="%9."/>
+      <w:lvlJc w:val="right"/>
+      <w:pPr>
+        <w:ind w:left="6480" w:hanging="180"/>
+      </w:pPr>
+    </w:lvl>
+  </w:abstractNum>
+  <w:abstractNum w:abstractNumId="2" w15:restartNumberingAfterBreak="0">
     <w:nsid w:val="155645A7"/>
     <w:multiLevelType w:val="multilevel"/>
     <w:tmpl w:val="DA4668C0"/>
@@ -3822,7 +5232,156 @@
       </w:rPr>
     </w:lvl>
   </w:abstractNum>
-  <w:abstractNum w:abstractNumId="2" w15:restartNumberingAfterBreak="0">
+  <w:abstractNum w:abstractNumId="3" w15:restartNumberingAfterBreak="0">
+    <w:nsid w:val="1DDB217C"/>
+    <w:multiLevelType w:val="multilevel"/>
+    <w:tmpl w:val="77544724"/>
+    <w:lvl w:ilvl="0">
+      <w:start w:val="1"/>
+      <w:numFmt w:val="bullet"/>
+      <w:lvlText w:val=""/>
+      <w:lvlJc w:val="left"/>
+      <w:pPr>
+        <w:tabs>
+          <w:tab w:val="num" w:pos="720"/>
+        </w:tabs>
+        <w:ind w:left="720" w:hanging="360"/>
+      </w:pPr>
+      <w:rPr>
+        <w:rFonts w:ascii="Symbol" w:hAnsi="Symbol" w:hint="default"/>
+        <w:sz w:val="20"/>
+      </w:rPr>
+    </w:lvl>
+    <w:lvl w:ilvl="1" w:tentative="1">
+      <w:start w:val="1"/>
+      <w:numFmt w:val="bullet"/>
+      <w:lvlText w:val="o"/>
+      <w:lvlJc w:val="left"/>
+      <w:pPr>
+        <w:tabs>
+          <w:tab w:val="num" w:pos="1440"/>
+        </w:tabs>
+        <w:ind w:left="1440" w:hanging="360"/>
+      </w:pPr>
+      <w:rPr>
+        <w:rFonts w:ascii="Courier New" w:hAnsi="Courier New" w:hint="default"/>
+        <w:sz w:val="20"/>
+      </w:rPr>
+    </w:lvl>
+    <w:lvl w:ilvl="2" w:tentative="1">
+      <w:start w:val="1"/>
+      <w:numFmt w:val="bullet"/>
+      <w:lvlText w:val=""/>
+      <w:lvlJc w:val="left"/>
+      <w:pPr>
+        <w:tabs>
+          <w:tab w:val="num" w:pos="2160"/>
+        </w:tabs>
+        <w:ind w:left="2160" w:hanging="360"/>
+      </w:pPr>
+      <w:rPr>
+        <w:rFonts w:ascii="Wingdings" w:hAnsi="Wingdings" w:hint="default"/>
+        <w:sz w:val="20"/>
+      </w:rPr>
+    </w:lvl>
+    <w:lvl w:ilvl="3" w:tentative="1">
+      <w:start w:val="1"/>
+      <w:numFmt w:val="bullet"/>
+      <w:lvlText w:val=""/>
+      <w:lvlJc w:val="left"/>
+      <w:pPr>
+        <w:tabs>
+          <w:tab w:val="num" w:pos="2880"/>
+        </w:tabs>
+        <w:ind w:left="2880" w:hanging="360"/>
+      </w:pPr>
+      <w:rPr>
+        <w:rFonts w:ascii="Wingdings" w:hAnsi="Wingdings" w:hint="default"/>
+        <w:sz w:val="20"/>
+      </w:rPr>
+    </w:lvl>
+    <w:lvl w:ilvl="4" w:tentative="1">
+      <w:start w:val="1"/>
+      <w:numFmt w:val="bullet"/>
+      <w:lvlText w:val=""/>
+      <w:lvlJc w:val="left"/>
+      <w:pPr>
+        <w:tabs>
+          <w:tab w:val="num" w:pos="3600"/>
+        </w:tabs>
+        <w:ind w:left="3600" w:hanging="360"/>
+      </w:pPr>
+      <w:rPr>
+        <w:rFonts w:ascii="Wingdings" w:hAnsi="Wingdings" w:hint="default"/>
+        <w:sz w:val="20"/>
+      </w:rPr>
+    </w:lvl>
+    <w:lvl w:ilvl="5" w:tentative="1">
+      <w:start w:val="1"/>
+      <w:numFmt w:val="bullet"/>
+      <w:lvlText w:val=""/>
+      <w:lvlJc w:val="left"/>
+      <w:pPr>
+        <w:tabs>
+          <w:tab w:val="num" w:pos="4320"/>
+        </w:tabs>
+        <w:ind w:left="4320" w:hanging="360"/>
+      </w:pPr>
+      <w:rPr>
+        <w:rFonts w:ascii="Wingdings" w:hAnsi="Wingdings" w:hint="default"/>
+        <w:sz w:val="20"/>
+      </w:rPr>
+    </w:lvl>
+    <w:lvl w:ilvl="6" w:tentative="1">
+      <w:start w:val="1"/>
+      <w:numFmt w:val="bullet"/>
+      <w:lvlText w:val=""/>
+      <w:lvlJc w:val="left"/>
+      <w:pPr>
+        <w:tabs>
+          <w:tab w:val="num" w:pos="5040"/>
+        </w:tabs>
+        <w:ind w:left="5040" w:hanging="360"/>
+      </w:pPr>
+      <w:rPr>
+        <w:rFonts w:ascii="Wingdings" w:hAnsi="Wingdings" w:hint="default"/>
+        <w:sz w:val="20"/>
+      </w:rPr>
+    </w:lvl>
+    <w:lvl w:ilvl="7" w:tentative="1">
+      <w:start w:val="1"/>
+      <w:numFmt w:val="bullet"/>
+      <w:lvlText w:val=""/>
+      <w:lvlJc w:val="left"/>
+      <w:pPr>
+        <w:tabs>
+          <w:tab w:val="num" w:pos="5760"/>
+        </w:tabs>
+        <w:ind w:left="5760" w:hanging="360"/>
+      </w:pPr>
+      <w:rPr>
+        <w:rFonts w:ascii="Wingdings" w:hAnsi="Wingdings" w:hint="default"/>
+        <w:sz w:val="20"/>
+      </w:rPr>
+    </w:lvl>
+    <w:lvl w:ilvl="8" w:tentative="1">
+      <w:start w:val="1"/>
+      <w:numFmt w:val="bullet"/>
+      <w:lvlText w:val=""/>
+      <w:lvlJc w:val="left"/>
+      <w:pPr>
+        <w:tabs>
+          <w:tab w:val="num" w:pos="6480"/>
+        </w:tabs>
+        <w:ind w:left="6480" w:hanging="360"/>
+      </w:pPr>
+      <w:rPr>
+        <w:rFonts w:ascii="Wingdings" w:hAnsi="Wingdings" w:hint="default"/>
+        <w:sz w:val="20"/>
+      </w:rPr>
+    </w:lvl>
+  </w:abstractNum>
+  <w:abstractNum w:abstractNumId="4" w15:restartNumberingAfterBreak="0">
     <w:nsid w:val="25544A86"/>
     <w:multiLevelType w:val="multilevel"/>
     <w:tmpl w:val="813437FA"/>
@@ -3935,7 +5494,7 @@
       </w:rPr>
     </w:lvl>
   </w:abstractNum>
-  <w:abstractNum w:abstractNumId="3" w15:restartNumberingAfterBreak="0">
+  <w:abstractNum w:abstractNumId="5" w15:restartNumberingAfterBreak="0">
     <w:nsid w:val="25B95AFF"/>
     <w:multiLevelType w:val="multilevel"/>
     <w:tmpl w:val="5AA26E50"/>
@@ -4048,7 +5607,7 @@
       </w:rPr>
     </w:lvl>
   </w:abstractNum>
-  <w:abstractNum w:abstractNumId="4" w15:restartNumberingAfterBreak="0">
+  <w:abstractNum w:abstractNumId="6" w15:restartNumberingAfterBreak="0">
     <w:nsid w:val="2E6A4237"/>
     <w:multiLevelType w:val="multilevel"/>
     <w:tmpl w:val="E34C6AEA"/>
@@ -4161,7 +5720,7 @@
       </w:rPr>
     </w:lvl>
   </w:abstractNum>
-  <w:abstractNum w:abstractNumId="5" w15:restartNumberingAfterBreak="0">
+  <w:abstractNum w:abstractNumId="7" w15:restartNumberingAfterBreak="0">
     <w:nsid w:val="31E9013B"/>
     <w:multiLevelType w:val="multilevel"/>
     <w:tmpl w:val="D6725C92"/>
@@ -4274,7 +5833,156 @@
       </w:rPr>
     </w:lvl>
   </w:abstractNum>
-  <w:abstractNum w:abstractNumId="6" w15:restartNumberingAfterBreak="0">
+  <w:abstractNum w:abstractNumId="8" w15:restartNumberingAfterBreak="0">
+    <w:nsid w:val="442A300D"/>
+    <w:multiLevelType w:val="multilevel"/>
+    <w:tmpl w:val="3EAA92EA"/>
+    <w:lvl w:ilvl="0">
+      <w:start w:val="1"/>
+      <w:numFmt w:val="bullet"/>
+      <w:lvlText w:val=""/>
+      <w:lvlJc w:val="left"/>
+      <w:pPr>
+        <w:tabs>
+          <w:tab w:val="num" w:pos="720"/>
+        </w:tabs>
+        <w:ind w:left="720" w:hanging="360"/>
+      </w:pPr>
+      <w:rPr>
+        <w:rFonts w:ascii="Symbol" w:hAnsi="Symbol" w:hint="default"/>
+        <w:sz w:val="20"/>
+      </w:rPr>
+    </w:lvl>
+    <w:lvl w:ilvl="1" w:tentative="1">
+      <w:start w:val="1"/>
+      <w:numFmt w:val="bullet"/>
+      <w:lvlText w:val="o"/>
+      <w:lvlJc w:val="left"/>
+      <w:pPr>
+        <w:tabs>
+          <w:tab w:val="num" w:pos="1440"/>
+        </w:tabs>
+        <w:ind w:left="1440" w:hanging="360"/>
+      </w:pPr>
+      <w:rPr>
+        <w:rFonts w:ascii="Courier New" w:hAnsi="Courier New" w:hint="default"/>
+        <w:sz w:val="20"/>
+      </w:rPr>
+    </w:lvl>
+    <w:lvl w:ilvl="2" w:tentative="1">
+      <w:start w:val="1"/>
+      <w:numFmt w:val="bullet"/>
+      <w:lvlText w:val=""/>
+      <w:lvlJc w:val="left"/>
+      <w:pPr>
+        <w:tabs>
+          <w:tab w:val="num" w:pos="2160"/>
+        </w:tabs>
+        <w:ind w:left="2160" w:hanging="360"/>
+      </w:pPr>
+      <w:rPr>
+        <w:rFonts w:ascii="Wingdings" w:hAnsi="Wingdings" w:hint="default"/>
+        <w:sz w:val="20"/>
+      </w:rPr>
+    </w:lvl>
+    <w:lvl w:ilvl="3" w:tentative="1">
+      <w:start w:val="1"/>
+      <w:numFmt w:val="bullet"/>
+      <w:lvlText w:val=""/>
+      <w:lvlJc w:val="left"/>
+      <w:pPr>
+        <w:tabs>
+          <w:tab w:val="num" w:pos="2880"/>
+        </w:tabs>
+        <w:ind w:left="2880" w:hanging="360"/>
+      </w:pPr>
+      <w:rPr>
+        <w:rFonts w:ascii="Wingdings" w:hAnsi="Wingdings" w:hint="default"/>
+        <w:sz w:val="20"/>
+      </w:rPr>
+    </w:lvl>
+    <w:lvl w:ilvl="4" w:tentative="1">
+      <w:start w:val="1"/>
+      <w:numFmt w:val="bullet"/>
+      <w:lvlText w:val=""/>
+      <w:lvlJc w:val="left"/>
+      <w:pPr>
+        <w:tabs>
+          <w:tab w:val="num" w:pos="3600"/>
+        </w:tabs>
+        <w:ind w:left="3600" w:hanging="360"/>
+      </w:pPr>
+      <w:rPr>
+        <w:rFonts w:ascii="Wingdings" w:hAnsi="Wingdings" w:hint="default"/>
+        <w:sz w:val="20"/>
+      </w:rPr>
+    </w:lvl>
+    <w:lvl w:ilvl="5" w:tentative="1">
+      <w:start w:val="1"/>
+      <w:numFmt w:val="bullet"/>
+      <w:lvlText w:val=""/>
+      <w:lvlJc w:val="left"/>
+      <w:pPr>
+        <w:tabs>
+          <w:tab w:val="num" w:pos="4320"/>
+        </w:tabs>
+        <w:ind w:left="4320" w:hanging="360"/>
+      </w:pPr>
+      <w:rPr>
+        <w:rFonts w:ascii="Wingdings" w:hAnsi="Wingdings" w:hint="default"/>
+        <w:sz w:val="20"/>
+      </w:rPr>
+    </w:lvl>
+    <w:lvl w:ilvl="6" w:tentative="1">
+      <w:start w:val="1"/>
+      <w:numFmt w:val="bullet"/>
+      <w:lvlText w:val=""/>
+      <w:lvlJc w:val="left"/>
+      <w:pPr>
+        <w:tabs>
+          <w:tab w:val="num" w:pos="5040"/>
+        </w:tabs>
+        <w:ind w:left="5040" w:hanging="360"/>
+      </w:pPr>
+      <w:rPr>
+        <w:rFonts w:ascii="Wingdings" w:hAnsi="Wingdings" w:hint="default"/>
+        <w:sz w:val="20"/>
+      </w:rPr>
+    </w:lvl>
+    <w:lvl w:ilvl="7" w:tentative="1">
+      <w:start w:val="1"/>
+      <w:numFmt w:val="bullet"/>
+      <w:lvlText w:val=""/>
+      <w:lvlJc w:val="left"/>
+      <w:pPr>
+        <w:tabs>
+          <w:tab w:val="num" w:pos="5760"/>
+        </w:tabs>
+        <w:ind w:left="5760" w:hanging="360"/>
+      </w:pPr>
+      <w:rPr>
+        <w:rFonts w:ascii="Wingdings" w:hAnsi="Wingdings" w:hint="default"/>
+        <w:sz w:val="20"/>
+      </w:rPr>
+    </w:lvl>
+    <w:lvl w:ilvl="8" w:tentative="1">
+      <w:start w:val="1"/>
+      <w:numFmt w:val="bullet"/>
+      <w:lvlText w:val=""/>
+      <w:lvlJc w:val="left"/>
+      <w:pPr>
+        <w:tabs>
+          <w:tab w:val="num" w:pos="6480"/>
+        </w:tabs>
+        <w:ind w:left="6480" w:hanging="360"/>
+      </w:pPr>
+      <w:rPr>
+        <w:rFonts w:ascii="Wingdings" w:hAnsi="Wingdings" w:hint="default"/>
+        <w:sz w:val="20"/>
+      </w:rPr>
+    </w:lvl>
+  </w:abstractNum>
+  <w:abstractNum w:abstractNumId="9" w15:restartNumberingAfterBreak="0">
     <w:nsid w:val="6269318C"/>
     <w:multiLevelType w:val="multilevel"/>
     <w:tmpl w:val="FD0657AE"/>
@@ -4387,7 +6095,7 @@
       </w:rPr>
     </w:lvl>
   </w:abstractNum>
-  <w:abstractNum w:abstractNumId="7" w15:restartNumberingAfterBreak="0">
+  <w:abstractNum w:abstractNumId="10" w15:restartNumberingAfterBreak="0">
     <w:nsid w:val="6DF762BE"/>
     <w:multiLevelType w:val="multilevel"/>
     <w:tmpl w:val="D870E5B6"/>
@@ -4501,28 +6209,37 @@
     </w:lvl>
   </w:abstractNum>
   <w:num w:numId="1" w16cid:durableId="205341569">
-    <w:abstractNumId w:val="1"/>
+    <w:abstractNumId w:val="2"/>
   </w:num>
   <w:num w:numId="2" w16cid:durableId="1057359327">
     <w:abstractNumId w:val="0"/>
   </w:num>
   <w:num w:numId="3" w16cid:durableId="630553039">
-    <w:abstractNumId w:val="2"/>
+    <w:abstractNumId w:val="4"/>
   </w:num>
   <w:num w:numId="4" w16cid:durableId="1747415686">
+    <w:abstractNumId w:val="10"/>
+  </w:num>
+  <w:num w:numId="5" w16cid:durableId="614336831">
+    <w:abstractNumId w:val="9"/>
+  </w:num>
+  <w:num w:numId="6" w16cid:durableId="280966422">
+    <w:abstractNumId w:val="5"/>
+  </w:num>
+  <w:num w:numId="7" w16cid:durableId="387916788">
     <w:abstractNumId w:val="7"/>
   </w:num>
-  <w:num w:numId="5" w16cid:durableId="614336831">
+  <w:num w:numId="8" w16cid:durableId="1144615666">
     <w:abstractNumId w:val="6"/>
   </w:num>
-  <w:num w:numId="6" w16cid:durableId="280966422">
+  <w:num w:numId="9" w16cid:durableId="1443066544">
+    <w:abstractNumId w:val="1"/>
+  </w:num>
+  <w:num w:numId="10" w16cid:durableId="1400324493">
+    <w:abstractNumId w:val="8"/>
+  </w:num>
+  <w:num w:numId="11" w16cid:durableId="1386295482">
     <w:abstractNumId w:val="3"/>
-  </w:num>
-  <w:num w:numId="7" w16cid:durableId="387916788">
-    <w:abstractNumId w:val="5"/>
-  </w:num>
-  <w:num w:numId="8" w16cid:durableId="1144615666">
-    <w:abstractNumId w:val="4"/>
   </w:num>
 </w:numbering>
 </file>
